--- a/MeetingMinutes1T9.docx
+++ b/MeetingMinutes1T9.docx
@@ -95,6 +95,7 @@
                                     <w:dataBinding w:prefixMappings="xmlns:ns0='http://schemas.openxmlformats.org/package/2006/metadata/core-properties' xmlns:ns1='http://purl.org/dc/elements/1.1/'" w:xpath="/ns0:coreProperties[1]/ns1:creator[1]" w:storeItemID="{6C3C8BC8-F283-45AE-878A-BAB7291924A1}"/>
                                     <w:text/>
                                   </w:sdtPr>
+                                  <w:sdtEndPr/>
                                   <w:sdtContent>
                                     <w:r>
                                       <w:rPr>
@@ -155,6 +156,7 @@
                               <w:dataBinding w:prefixMappings="xmlns:ns0='http://schemas.openxmlformats.org/package/2006/metadata/core-properties' xmlns:ns1='http://purl.org/dc/elements/1.1/'" w:xpath="/ns0:coreProperties[1]/ns1:creator[1]" w:storeItemID="{6C3C8BC8-F283-45AE-878A-BAB7291924A1}"/>
                               <w:text/>
                             </w:sdtPr>
+                            <w:sdtEndPr/>
                             <w:sdtContent>
                               <w:r>
                                 <w:rPr>
@@ -384,6 +386,7 @@
                                     <w:dataBinding w:prefixMappings="xmlns:ns0='http://schemas.microsoft.com/office/2006/coverPageProps'" w:xpath="/ns0:CoverPageProperties[1]/ns0:Abstract[1]" w:storeItemID="{55AF091B-3C7A-41E3-B477-F2FDAA23CFDA}"/>
                                     <w:text/>
                                   </w:sdtPr>
+                                  <w:sdtEndPr/>
                                   <w:sdtContent>
                                     <w:r>
                                       <w:rPr>
@@ -438,6 +441,7 @@
                               <w:dataBinding w:prefixMappings="xmlns:ns0='http://schemas.microsoft.com/office/2006/coverPageProps'" w:xpath="/ns0:CoverPageProperties[1]/ns0:Abstract[1]" w:storeItemID="{55AF091B-3C7A-41E3-B477-F2FDAA23CFDA}"/>
                               <w:text/>
                             </w:sdtPr>
+                            <w:sdtEndPr/>
                             <w:sdtContent>
                               <w:r>
                                 <w:rPr>
@@ -732,6 +736,7 @@
                                   <w:dataBinding w:prefixMappings="xmlns:ns0='http://schemas.openxmlformats.org/package/2006/metadata/core-properties' xmlns:ns1='http://purl.org/dc/elements/1.1/'" w:xpath="/ns0:coreProperties[1]/ns1:title[1]" w:storeItemID="{6C3C8BC8-F283-45AE-878A-BAB7291924A1}"/>
                                   <w:text/>
                                 </w:sdtPr>
+                                <w:sdtEndPr/>
                                 <w:sdtContent>
                                   <w:p>
                                     <w:pPr>
@@ -771,6 +776,7 @@
                                   <w:dataBinding w:prefixMappings="xmlns:ns0='http://schemas.openxmlformats.org/package/2006/metadata/core-properties' xmlns:ns1='http://purl.org/dc/elements/1.1/'" w:xpath="/ns0:coreProperties[1]/ns1:subject[1]" w:storeItemID="{6C3C8BC8-F283-45AE-878A-BAB7291924A1}"/>
                                   <w:text/>
                                 </w:sdtPr>
+                                <w:sdtEndPr/>
                                 <w:sdtContent>
                                   <w:p>
                                     <w:pPr>
@@ -790,17 +796,7 @@
                                         <w:sz w:val="32"/>
                                         <w:szCs w:val="32"/>
                                       </w:rPr>
-                                      <w:t xml:space="preserve">TEAM </w:t>
-                                    </w:r>
-                                    <w:r>
-                                      <w:rPr>
-                                        <w:rFonts w:asciiTheme="majorHAnsi" w:eastAsiaTheme="majorEastAsia" w:hAnsiTheme="majorHAnsi" w:cstheme="majorBidi"/>
-                                        <w:noProof/>
-                                        <w:color w:val="44546A" w:themeColor="text2"/>
-                                        <w:sz w:val="32"/>
-                                        <w:szCs w:val="32"/>
-                                      </w:rPr>
-                                      <w:t>9</w:t>
+                                      <w:t>TEAM 9</w:t>
                                     </w:r>
                                   </w:p>
                                 </w:sdtContent>
@@ -844,6 +840,7 @@
                             <w:dataBinding w:prefixMappings="xmlns:ns0='http://schemas.openxmlformats.org/package/2006/metadata/core-properties' xmlns:ns1='http://purl.org/dc/elements/1.1/'" w:xpath="/ns0:coreProperties[1]/ns1:title[1]" w:storeItemID="{6C3C8BC8-F283-45AE-878A-BAB7291924A1}"/>
                             <w:text/>
                           </w:sdtPr>
+                          <w:sdtEndPr/>
                           <w:sdtContent>
                             <w:p>
                               <w:pPr>
@@ -883,6 +880,7 @@
                             <w:dataBinding w:prefixMappings="xmlns:ns0='http://schemas.openxmlformats.org/package/2006/metadata/core-properties' xmlns:ns1='http://purl.org/dc/elements/1.1/'" w:xpath="/ns0:coreProperties[1]/ns1:subject[1]" w:storeItemID="{6C3C8BC8-F283-45AE-878A-BAB7291924A1}"/>
                             <w:text/>
                           </w:sdtPr>
+                          <w:sdtEndPr/>
                           <w:sdtContent>
                             <w:p>
                               <w:pPr>
@@ -902,17 +900,7 @@
                                   <w:sz w:val="32"/>
                                   <w:szCs w:val="32"/>
                                 </w:rPr>
-                                <w:t xml:space="preserve">TEAM </w:t>
-                              </w:r>
-                              <w:r>
-                                <w:rPr>
-                                  <w:rFonts w:asciiTheme="majorHAnsi" w:eastAsiaTheme="majorEastAsia" w:hAnsiTheme="majorHAnsi" w:cstheme="majorBidi"/>
-                                  <w:noProof/>
-                                  <w:color w:val="44546A" w:themeColor="text2"/>
-                                  <w:sz w:val="32"/>
-                                  <w:szCs w:val="32"/>
-                                </w:rPr>
-                                <w:t>9</w:t>
+                                <w:t>TEAM 9</w:t>
                               </w:r>
                             </w:p>
                           </w:sdtContent>
@@ -941,31 +929,25 @@
         </w:p>
       </w:sdtContent>
     </w:sdt>
-    <w:p>
-      <w:pPr>
-        <w:rPr>
-          <w:b/>
-        </w:rPr>
-      </w:pPr>
-    </w:p>
     <w:tbl>
       <w:tblPr>
         <w:tblStyle w:val="TableGrid"/>
-        <w:tblpPr w:leftFromText="180" w:rightFromText="180" w:vertAnchor="text" w:horzAnchor="margin" w:tblpX="-856" w:tblpY="77"/>
-        <w:tblW w:w="15588" w:type="dxa"/>
+        <w:tblpPr w:leftFromText="180" w:rightFromText="180" w:vertAnchor="text" w:horzAnchor="margin" w:tblpXSpec="center" w:tblpY="-1439"/>
+        <w:tblW w:w="5029" w:type="pct"/>
         <w:tblLook w:val="04A0" w:firstRow="1" w:lastRow="0" w:firstColumn="1" w:lastColumn="0" w:noHBand="0" w:noVBand="1"/>
       </w:tblPr>
       <w:tblGrid>
-        <w:gridCol w:w="1119"/>
-        <w:gridCol w:w="1298"/>
-        <w:gridCol w:w="1279"/>
-        <w:gridCol w:w="1648"/>
-        <w:gridCol w:w="1615"/>
-        <w:gridCol w:w="1576"/>
-        <w:gridCol w:w="1602"/>
-        <w:gridCol w:w="1246"/>
-        <w:gridCol w:w="1600"/>
-        <w:gridCol w:w="1550"/>
+        <w:gridCol w:w="1037"/>
+        <w:gridCol w:w="1199"/>
+        <w:gridCol w:w="1182"/>
+        <w:gridCol w:w="1518"/>
+        <w:gridCol w:w="1488"/>
+        <w:gridCol w:w="1452"/>
+        <w:gridCol w:w="1476"/>
+        <w:gridCol w:w="1152"/>
+        <w:gridCol w:w="1452"/>
+        <w:gridCol w:w="1429"/>
+        <w:gridCol w:w="2332"/>
         <w:gridCol w:w="1253"/>
       </w:tblGrid>
       <w:tr>
@@ -974,29 +956,35 @@
         </w:trPr>
         <w:tc>
           <w:tcPr>
-            <w:tcW w:w="1369" w:type="dxa"/>
+            <w:tcW w:w="331" w:type="pct"/>
           </w:tcPr>
           <w:p>
             <w:pPr>
               <w:rPr>
                 <w:b/>
-              </w:rPr>
-            </w:pPr>
-          </w:p>
-        </w:tc>
-        <w:tc>
-          <w:tcPr>
-            <w:tcW w:w="1298" w:type="dxa"/>
+                <w:sz w:val="20"/>
+                <w:szCs w:val="20"/>
+              </w:rPr>
+            </w:pPr>
+          </w:p>
+        </w:tc>
+        <w:tc>
+          <w:tcPr>
+            <w:tcW w:w="381" w:type="pct"/>
           </w:tcPr>
           <w:p>
             <w:pPr>
               <w:rPr>
                 <w:b/>
+                <w:sz w:val="20"/>
+                <w:szCs w:val="20"/>
               </w:rPr>
             </w:pPr>
             <w:r>
               <w:rPr>
                 <w:b/>
+                <w:sz w:val="20"/>
+                <w:szCs w:val="20"/>
               </w:rPr>
               <w:t>Date</w:t>
             </w:r>
@@ -1004,17 +992,21 @@
         </w:tc>
         <w:tc>
           <w:tcPr>
-            <w:tcW w:w="1279" w:type="dxa"/>
+            <w:tcW w:w="376" w:type="pct"/>
           </w:tcPr>
           <w:p>
             <w:pPr>
               <w:rPr>
                 <w:b/>
+                <w:sz w:val="20"/>
+                <w:szCs w:val="20"/>
               </w:rPr>
             </w:pPr>
             <w:r>
               <w:rPr>
                 <w:b/>
+                <w:sz w:val="20"/>
+                <w:szCs w:val="20"/>
               </w:rPr>
               <w:t>Attendance</w:t>
             </w:r>
@@ -1022,18 +1014,22 @@
         </w:tc>
         <w:tc>
           <w:tcPr>
-            <w:tcW w:w="1592" w:type="dxa"/>
+            <w:tcW w:w="480" w:type="pct"/>
           </w:tcPr>
           <w:p>
             <w:pPr>
               <w:rPr>
                 <w:b/>
+                <w:sz w:val="20"/>
+                <w:szCs w:val="20"/>
               </w:rPr>
             </w:pPr>
             <w:proofErr w:type="spellStart"/>
             <w:r>
               <w:rPr>
                 <w:b/>
+                <w:sz w:val="20"/>
+                <w:szCs w:val="20"/>
               </w:rPr>
               <w:t>Raazik</w:t>
             </w:r>
@@ -1041,6 +1037,8 @@
             <w:r>
               <w:rPr>
                 <w:b/>
+                <w:sz w:val="20"/>
+                <w:szCs w:val="20"/>
               </w:rPr>
               <w:t xml:space="preserve"> </w:t>
             </w:r>
@@ -1048,6 +1046,8 @@
             <w:r>
               <w:rPr>
                 <w:b/>
+                <w:sz w:val="20"/>
+                <w:szCs w:val="20"/>
               </w:rPr>
               <w:t>Sanglay</w:t>
             </w:r>
@@ -1056,17 +1056,21 @@
         </w:tc>
         <w:tc>
           <w:tcPr>
-            <w:tcW w:w="1559" w:type="dxa"/>
+            <w:tcW w:w="471" w:type="pct"/>
           </w:tcPr>
           <w:p>
             <w:pPr>
               <w:rPr>
                 <w:b/>
+                <w:sz w:val="20"/>
+                <w:szCs w:val="20"/>
               </w:rPr>
             </w:pPr>
             <w:r>
               <w:rPr>
                 <w:b/>
+                <w:sz w:val="20"/>
+                <w:szCs w:val="20"/>
               </w:rPr>
               <w:t>Arslan Hussain</w:t>
             </w:r>
@@ -1074,18 +1078,22 @@
         </w:tc>
         <w:tc>
           <w:tcPr>
-            <w:tcW w:w="1576" w:type="dxa"/>
+            <w:tcW w:w="459" w:type="pct"/>
           </w:tcPr>
           <w:p>
             <w:pPr>
               <w:rPr>
                 <w:b/>
+                <w:sz w:val="20"/>
+                <w:szCs w:val="20"/>
               </w:rPr>
             </w:pPr>
             <w:proofErr w:type="spellStart"/>
             <w:r>
               <w:rPr>
                 <w:b/>
+                <w:sz w:val="20"/>
+                <w:szCs w:val="20"/>
               </w:rPr>
               <w:t>Saqib</w:t>
             </w:r>
@@ -1093,6 +1101,8 @@
             <w:r>
               <w:rPr>
                 <w:b/>
+                <w:sz w:val="20"/>
+                <w:szCs w:val="20"/>
               </w:rPr>
               <w:t xml:space="preserve"> </w:t>
             </w:r>
@@ -1100,6 +1110,8 @@
             <w:r>
               <w:rPr>
                 <w:b/>
+                <w:sz w:val="20"/>
+                <w:szCs w:val="20"/>
               </w:rPr>
               <w:t>Rehman</w:t>
             </w:r>
@@ -1108,17 +1120,21 @@
         </w:tc>
         <w:tc>
           <w:tcPr>
-            <w:tcW w:w="1602" w:type="dxa"/>
+            <w:tcW w:w="467" w:type="pct"/>
           </w:tcPr>
           <w:p>
             <w:pPr>
               <w:rPr>
                 <w:b/>
+                <w:sz w:val="20"/>
+                <w:szCs w:val="20"/>
               </w:rPr>
             </w:pPr>
             <w:r>
               <w:rPr>
                 <w:b/>
+                <w:sz w:val="20"/>
+                <w:szCs w:val="20"/>
               </w:rPr>
               <w:t xml:space="preserve">Taj </w:t>
             </w:r>
@@ -1126,6 +1142,8 @@
             <w:r>
               <w:rPr>
                 <w:b/>
+                <w:sz w:val="20"/>
+                <w:szCs w:val="20"/>
               </w:rPr>
               <w:t>Udiin</w:t>
             </w:r>
@@ -1134,18 +1152,22 @@
         </w:tc>
         <w:tc>
           <w:tcPr>
-            <w:tcW w:w="1246" w:type="dxa"/>
+            <w:tcW w:w="367" w:type="pct"/>
           </w:tcPr>
           <w:p>
             <w:pPr>
               <w:rPr>
                 <w:b/>
+                <w:sz w:val="20"/>
+                <w:szCs w:val="20"/>
               </w:rPr>
             </w:pPr>
             <w:proofErr w:type="spellStart"/>
             <w:r>
               <w:rPr>
                 <w:b/>
+                <w:sz w:val="20"/>
+                <w:szCs w:val="20"/>
               </w:rPr>
               <w:t>Aaris</w:t>
             </w:r>
@@ -1153,6 +1175,8 @@
             <w:r>
               <w:rPr>
                 <w:b/>
+                <w:sz w:val="20"/>
+                <w:szCs w:val="20"/>
               </w:rPr>
               <w:t xml:space="preserve"> Hussain</w:t>
             </w:r>
@@ -1160,18 +1184,22 @@
         </w:tc>
         <w:tc>
           <w:tcPr>
-            <w:tcW w:w="1600" w:type="dxa"/>
+            <w:tcW w:w="459" w:type="pct"/>
           </w:tcPr>
           <w:p>
             <w:pPr>
               <w:rPr>
                 <w:b/>
+                <w:sz w:val="20"/>
+                <w:szCs w:val="20"/>
               </w:rPr>
             </w:pPr>
             <w:proofErr w:type="spellStart"/>
             <w:r>
               <w:rPr>
                 <w:b/>
+                <w:sz w:val="20"/>
+                <w:szCs w:val="20"/>
               </w:rPr>
               <w:t>Sudhayse</w:t>
             </w:r>
@@ -1179,6 +1207,8 @@
             <w:r>
               <w:rPr>
                 <w:b/>
+                <w:sz w:val="20"/>
+                <w:szCs w:val="20"/>
               </w:rPr>
               <w:t xml:space="preserve"> khan</w:t>
             </w:r>
@@ -1186,17 +1216,21 @@
         </w:tc>
         <w:tc>
           <w:tcPr>
-            <w:tcW w:w="910" w:type="dxa"/>
+            <w:tcW w:w="452" w:type="pct"/>
           </w:tcPr>
           <w:p>
             <w:pPr>
               <w:rPr>
                 <w:b/>
+                <w:sz w:val="20"/>
+                <w:szCs w:val="20"/>
               </w:rPr>
             </w:pPr>
             <w:r>
               <w:rPr>
                 <w:b/>
+                <w:sz w:val="20"/>
+                <w:szCs w:val="20"/>
               </w:rPr>
               <w:t>Agenda</w:t>
             </w:r>
@@ -1204,7 +1238,25 @@
         </w:tc>
         <w:tc>
           <w:tcPr>
-            <w:tcW w:w="1557" w:type="dxa"/>
+            <w:tcW w:w="330" w:type="pct"/>
+          </w:tcPr>
+          <w:p>
+            <w:pPr>
+              <w:rPr>
+                <w:b/>
+              </w:rPr>
+            </w:pPr>
+            <w:r>
+              <w:rPr>
+                <w:b/>
+              </w:rPr>
+              <w:t xml:space="preserve">Checklist </w:t>
+            </w:r>
+          </w:p>
+        </w:tc>
+        <w:tc>
+          <w:tcPr>
+            <w:tcW w:w="427" w:type="pct"/>
           </w:tcPr>
           <w:p>
             <w:pPr>
@@ -1227,17 +1279,21 @@
         </w:trPr>
         <w:tc>
           <w:tcPr>
-            <w:tcW w:w="1369" w:type="dxa"/>
+            <w:tcW w:w="331" w:type="pct"/>
           </w:tcPr>
           <w:p>
             <w:pPr>
               <w:rPr>
                 <w:b/>
+                <w:sz w:val="20"/>
+                <w:szCs w:val="20"/>
               </w:rPr>
             </w:pPr>
             <w:r>
               <w:rPr>
                 <w:b/>
+                <w:sz w:val="20"/>
+                <w:szCs w:val="20"/>
               </w:rPr>
               <w:t>Task allocation</w:t>
             </w:r>
@@ -1245,17 +1301,21 @@
         </w:tc>
         <w:tc>
           <w:tcPr>
-            <w:tcW w:w="1298" w:type="dxa"/>
+            <w:tcW w:w="381" w:type="pct"/>
           </w:tcPr>
           <w:p>
             <w:pPr>
               <w:rPr>
                 <w:b/>
+                <w:sz w:val="20"/>
+                <w:szCs w:val="20"/>
               </w:rPr>
             </w:pPr>
             <w:r>
               <w:rPr>
                 <w:b/>
+                <w:sz w:val="20"/>
+                <w:szCs w:val="20"/>
               </w:rPr>
               <w:t>4/02/2019</w:t>
             </w:r>
@@ -1263,166 +1323,305 @@
         </w:tc>
         <w:tc>
           <w:tcPr>
-            <w:tcW w:w="1279" w:type="dxa"/>
-          </w:tcPr>
-          <w:p>
-            <w:proofErr w:type="spellStart"/>
-            <w:r>
+            <w:tcW w:w="376" w:type="pct"/>
+          </w:tcPr>
+          <w:p>
+            <w:pPr>
+              <w:rPr>
+                <w:sz w:val="20"/>
+                <w:szCs w:val="20"/>
+              </w:rPr>
+            </w:pPr>
+            <w:proofErr w:type="spellStart"/>
+            <w:r>
+              <w:rPr>
+                <w:sz w:val="20"/>
+                <w:szCs w:val="20"/>
+              </w:rPr>
               <w:t>Raazik</w:t>
             </w:r>
             <w:proofErr w:type="spellEnd"/>
             <w:r>
+              <w:rPr>
+                <w:sz w:val="20"/>
+                <w:szCs w:val="20"/>
+              </w:rPr>
               <w:t xml:space="preserve"> </w:t>
             </w:r>
             <w:proofErr w:type="spellStart"/>
             <w:r>
+              <w:rPr>
+                <w:sz w:val="20"/>
+                <w:szCs w:val="20"/>
+              </w:rPr>
               <w:t>sanglay</w:t>
             </w:r>
             <w:proofErr w:type="spellEnd"/>
             <w:r>
+              <w:rPr>
+                <w:sz w:val="20"/>
+                <w:szCs w:val="20"/>
+              </w:rPr>
               <w:t xml:space="preserve"> (Team leader), Arslan Hussain, </w:t>
             </w:r>
             <w:proofErr w:type="spellStart"/>
             <w:r>
+              <w:rPr>
+                <w:sz w:val="20"/>
+                <w:szCs w:val="20"/>
+              </w:rPr>
               <w:t>Saqib</w:t>
             </w:r>
             <w:proofErr w:type="spellEnd"/>
             <w:r>
+              <w:rPr>
+                <w:sz w:val="20"/>
+                <w:szCs w:val="20"/>
+              </w:rPr>
               <w:t xml:space="preserve"> </w:t>
             </w:r>
             <w:proofErr w:type="spellStart"/>
             <w:r>
+              <w:rPr>
+                <w:sz w:val="20"/>
+                <w:szCs w:val="20"/>
+              </w:rPr>
               <w:t>rehman</w:t>
             </w:r>
             <w:proofErr w:type="spellEnd"/>
             <w:r>
+              <w:rPr>
+                <w:sz w:val="20"/>
+                <w:szCs w:val="20"/>
+              </w:rPr>
               <w:t xml:space="preserve">, </w:t>
             </w:r>
             <w:proofErr w:type="spellStart"/>
             <w:r>
+              <w:rPr>
+                <w:sz w:val="20"/>
+                <w:szCs w:val="20"/>
+              </w:rPr>
               <w:t>Aaris</w:t>
             </w:r>
             <w:proofErr w:type="spellEnd"/>
             <w:r>
+              <w:rPr>
+                <w:sz w:val="20"/>
+                <w:szCs w:val="20"/>
+              </w:rPr>
               <w:t xml:space="preserve"> Hussain, Taj Uddin, </w:t>
             </w:r>
             <w:proofErr w:type="spellStart"/>
             <w:r>
+              <w:rPr>
+                <w:sz w:val="20"/>
+                <w:szCs w:val="20"/>
+              </w:rPr>
               <w:t>Sudhayse</w:t>
             </w:r>
             <w:proofErr w:type="spellEnd"/>
             <w:r>
+              <w:rPr>
+                <w:sz w:val="20"/>
+                <w:szCs w:val="20"/>
+              </w:rPr>
               <w:t xml:space="preserve"> Khan</w:t>
             </w:r>
           </w:p>
         </w:tc>
         <w:tc>
           <w:tcPr>
-            <w:tcW w:w="1592" w:type="dxa"/>
-          </w:tcPr>
-          <w:p>
-            <w:r>
-              <w:t>Given the responsibility for the documentation of the project. Along with researching and getting some information on the layout of hoe a couple of pages may look.</w:t>
-            </w:r>
-          </w:p>
-        </w:tc>
-        <w:tc>
-          <w:tcPr>
-            <w:tcW w:w="1559" w:type="dxa"/>
-          </w:tcPr>
-          <w:p>
-            <w:r>
+            <w:tcW w:w="480" w:type="pct"/>
+          </w:tcPr>
+          <w:p>
+            <w:pPr>
+              <w:rPr>
+                <w:sz w:val="20"/>
+                <w:szCs w:val="20"/>
+              </w:rPr>
+            </w:pPr>
+            <w:r>
+              <w:rPr>
+                <w:sz w:val="20"/>
+                <w:szCs w:val="20"/>
+              </w:rPr>
+              <w:t>Given the responsibility for the documentation of the project. Along with researching and getting some information on the layout of the website.</w:t>
+            </w:r>
+          </w:p>
+        </w:tc>
+        <w:tc>
+          <w:tcPr>
+            <w:tcW w:w="471" w:type="pct"/>
+          </w:tcPr>
+          <w:p>
+            <w:pPr>
+              <w:rPr>
+                <w:sz w:val="20"/>
+                <w:szCs w:val="20"/>
+              </w:rPr>
+            </w:pPr>
+            <w:r>
+              <w:rPr>
+                <w:sz w:val="20"/>
+                <w:szCs w:val="20"/>
+              </w:rPr>
               <w:t>Was given the responsibility to be head off all the team meeting minutes and documenting everything that happened. Also was given the role of gather information to familiarise with the project.</w:t>
             </w:r>
           </w:p>
         </w:tc>
         <w:tc>
           <w:tcPr>
-            <w:tcW w:w="1576" w:type="dxa"/>
-          </w:tcPr>
-          <w:p>
-            <w:r>
-              <w:t xml:space="preserve">Was given of the </w:t>
-            </w:r>
-            <w:r>
-              <w:t>responsibility of creating the back end of the site, in addition with researching about the project and bring some new idea forward.</w:t>
-            </w:r>
-          </w:p>
-        </w:tc>
-        <w:tc>
-          <w:tcPr>
-            <w:tcW w:w="1602" w:type="dxa"/>
-          </w:tcPr>
-          <w:p>
-            <w:r>
+            <w:tcW w:w="459" w:type="pct"/>
+          </w:tcPr>
+          <w:p>
+            <w:pPr>
+              <w:rPr>
+                <w:sz w:val="20"/>
+                <w:szCs w:val="20"/>
+              </w:rPr>
+            </w:pPr>
+            <w:r>
+              <w:rPr>
+                <w:sz w:val="20"/>
+                <w:szCs w:val="20"/>
+              </w:rPr>
+              <w:t>Was given of the responsibility of creating the back end of the site, in addition with researching about the project and bring some new ideas  forward.</w:t>
+            </w:r>
+          </w:p>
+        </w:tc>
+        <w:tc>
+          <w:tcPr>
+            <w:tcW w:w="467" w:type="pct"/>
+          </w:tcPr>
+          <w:p>
+            <w:pPr>
+              <w:rPr>
+                <w:sz w:val="20"/>
+                <w:szCs w:val="20"/>
+              </w:rPr>
+            </w:pPr>
+            <w:r>
+              <w:rPr>
+                <w:sz w:val="20"/>
+                <w:szCs w:val="20"/>
+              </w:rPr>
               <w:t>Was given the responsibility of completing story cards for each task that was completed and keeping in tabs on the progression made.</w:t>
             </w:r>
           </w:p>
         </w:tc>
         <w:tc>
           <w:tcPr>
-            <w:tcW w:w="1246" w:type="dxa"/>
-          </w:tcPr>
-          <w:p>
-            <w:r>
-              <w:t xml:space="preserve">Was given the responsibly </w:t>
-            </w:r>
-            <w:r>
-              <w:t xml:space="preserve">of creating the logo along with giving an helping hand to </w:t>
-            </w:r>
-            <w:proofErr w:type="spellStart"/>
-            <w:r>
+            <w:tcW w:w="367" w:type="pct"/>
+          </w:tcPr>
+          <w:p>
+            <w:pPr>
+              <w:rPr>
+                <w:sz w:val="20"/>
+                <w:szCs w:val="20"/>
+              </w:rPr>
+            </w:pPr>
+            <w:r>
+              <w:rPr>
+                <w:sz w:val="20"/>
+                <w:szCs w:val="20"/>
+              </w:rPr>
+              <w:t xml:space="preserve">Was given the responsibly of creating the logo along with giving an helping hand to </w:t>
+            </w:r>
+            <w:proofErr w:type="spellStart"/>
+            <w:r>
+              <w:rPr>
+                <w:sz w:val="20"/>
+                <w:szCs w:val="20"/>
+              </w:rPr>
               <w:t>Saqib</w:t>
             </w:r>
             <w:proofErr w:type="spellEnd"/>
             <w:r>
+              <w:rPr>
+                <w:sz w:val="20"/>
+                <w:szCs w:val="20"/>
+              </w:rPr>
               <w:t xml:space="preserve"> and </w:t>
             </w:r>
             <w:proofErr w:type="spellStart"/>
             <w:r>
+              <w:rPr>
+                <w:sz w:val="20"/>
+                <w:szCs w:val="20"/>
+              </w:rPr>
               <w:t>Sudhayse</w:t>
             </w:r>
             <w:proofErr w:type="spellEnd"/>
             <w:r>
+              <w:rPr>
+                <w:sz w:val="20"/>
+                <w:szCs w:val="20"/>
+              </w:rPr>
               <w:t xml:space="preserve"> with the website and bringing forward his own research.</w:t>
             </w:r>
           </w:p>
         </w:tc>
         <w:tc>
           <w:tcPr>
-            <w:tcW w:w="1600" w:type="dxa"/>
-          </w:tcPr>
-          <w:p>
-            <w:r>
-              <w:t xml:space="preserve">Was given the responsibility of creating the front end of the website, and the design of how it is going to look. </w:t>
-            </w:r>
-            <w:r>
-              <w:t xml:space="preserve"> </w:t>
-            </w:r>
-          </w:p>
-        </w:tc>
-        <w:tc>
-          <w:tcPr>
-            <w:tcW w:w="910" w:type="dxa"/>
-          </w:tcPr>
-          <w:p>
-            <w:r>
-              <w:t>General discussion regarding the project. Introduc</w:t>
-            </w:r>
-            <w:r>
-              <w:t xml:space="preserve">tion to the project. Identify </w:t>
-            </w:r>
-            <w:r>
-              <w:t>problem outline</w:t>
-            </w:r>
-            <w:r>
-              <w:t>.</w:t>
-            </w:r>
-          </w:p>
-        </w:tc>
-        <w:tc>
-          <w:tcPr>
-            <w:tcW w:w="1557" w:type="dxa"/>
+            <w:tcW w:w="459" w:type="pct"/>
+          </w:tcPr>
+          <w:p>
+            <w:pPr>
+              <w:rPr>
+                <w:sz w:val="20"/>
+                <w:szCs w:val="20"/>
+              </w:rPr>
+            </w:pPr>
+            <w:r>
+              <w:rPr>
+                <w:sz w:val="20"/>
+                <w:szCs w:val="20"/>
+              </w:rPr>
+              <w:t xml:space="preserve">Was given the responsibility of creating the front end of the website, and the design of how it is going to look.  </w:t>
+            </w:r>
+          </w:p>
+        </w:tc>
+        <w:tc>
+          <w:tcPr>
+            <w:tcW w:w="452" w:type="pct"/>
+          </w:tcPr>
+          <w:p>
+            <w:pPr>
+              <w:rPr>
+                <w:sz w:val="20"/>
+                <w:szCs w:val="20"/>
+              </w:rPr>
+            </w:pPr>
+            <w:r>
+              <w:rPr>
+                <w:sz w:val="20"/>
+                <w:szCs w:val="20"/>
+              </w:rPr>
+              <w:t>General discussion regarding the project. Introduction to the project. Identify problem outline.</w:t>
+            </w:r>
+          </w:p>
+        </w:tc>
+        <w:tc>
+          <w:tcPr>
+            <w:tcW w:w="330" w:type="pct"/>
+          </w:tcPr>
+          <w:p>
+            <w:pPr>
+              <w:pStyle w:val="ListParagraph"/>
+              <w:numPr>
+                <w:ilvl w:val="0"/>
+                <w:numId w:val="3"/>
+              </w:numPr>
+            </w:pPr>
+            <w:r>
+              <w:t>Everyone gained more knowledge of the project.</w:t>
+            </w:r>
+          </w:p>
+        </w:tc>
+        <w:tc>
+          <w:tcPr>
+            <w:tcW w:w="427" w:type="pct"/>
           </w:tcPr>
           <w:p>
             <w:r>
@@ -1437,17 +1636,21 @@
         </w:trPr>
         <w:tc>
           <w:tcPr>
-            <w:tcW w:w="1369" w:type="dxa"/>
+            <w:tcW w:w="331" w:type="pct"/>
           </w:tcPr>
           <w:p>
             <w:pPr>
               <w:rPr>
                 <w:b/>
+                <w:sz w:val="20"/>
+                <w:szCs w:val="20"/>
               </w:rPr>
             </w:pPr>
             <w:r>
               <w:rPr>
                 <w:b/>
+                <w:sz w:val="20"/>
+                <w:szCs w:val="20"/>
               </w:rPr>
               <w:t>Task allocation</w:t>
             </w:r>
@@ -1455,17 +1658,21 @@
         </w:tc>
         <w:tc>
           <w:tcPr>
-            <w:tcW w:w="1298" w:type="dxa"/>
+            <w:tcW w:w="381" w:type="pct"/>
           </w:tcPr>
           <w:p>
             <w:pPr>
               <w:rPr>
                 <w:b/>
+                <w:sz w:val="20"/>
+                <w:szCs w:val="20"/>
               </w:rPr>
             </w:pPr>
             <w:r>
               <w:rPr>
                 <w:b/>
+                <w:sz w:val="20"/>
+                <w:szCs w:val="20"/>
               </w:rPr>
               <w:t>06/02/2019</w:t>
             </w:r>
@@ -1474,227 +1681,430 @@
             <w:pPr>
               <w:rPr>
                 <w:b/>
-              </w:rPr>
-            </w:pPr>
-          </w:p>
-        </w:tc>
-        <w:tc>
-          <w:tcPr>
-            <w:tcW w:w="1279" w:type="dxa"/>
-          </w:tcPr>
-          <w:p>
-            <w:proofErr w:type="spellStart"/>
-            <w:r>
+                <w:sz w:val="20"/>
+                <w:szCs w:val="20"/>
+              </w:rPr>
+            </w:pPr>
+          </w:p>
+        </w:tc>
+        <w:tc>
+          <w:tcPr>
+            <w:tcW w:w="376" w:type="pct"/>
+          </w:tcPr>
+          <w:p>
+            <w:pPr>
+              <w:rPr>
+                <w:sz w:val="20"/>
+                <w:szCs w:val="20"/>
+              </w:rPr>
+            </w:pPr>
+            <w:proofErr w:type="spellStart"/>
+            <w:r>
+              <w:rPr>
+                <w:sz w:val="20"/>
+                <w:szCs w:val="20"/>
+              </w:rPr>
               <w:t>Raazik</w:t>
             </w:r>
             <w:proofErr w:type="spellEnd"/>
             <w:r>
+              <w:rPr>
+                <w:sz w:val="20"/>
+                <w:szCs w:val="20"/>
+              </w:rPr>
               <w:t xml:space="preserve"> </w:t>
             </w:r>
             <w:proofErr w:type="spellStart"/>
             <w:r>
+              <w:rPr>
+                <w:sz w:val="20"/>
+                <w:szCs w:val="20"/>
+              </w:rPr>
               <w:t>sanglay</w:t>
             </w:r>
             <w:proofErr w:type="spellEnd"/>
             <w:r>
+              <w:rPr>
+                <w:sz w:val="20"/>
+                <w:szCs w:val="20"/>
+              </w:rPr>
               <w:t xml:space="preserve"> (Team leader), Arslan Hussain, </w:t>
             </w:r>
             <w:proofErr w:type="spellStart"/>
             <w:r>
+              <w:rPr>
+                <w:sz w:val="20"/>
+                <w:szCs w:val="20"/>
+              </w:rPr>
               <w:t>Saqib</w:t>
             </w:r>
             <w:proofErr w:type="spellEnd"/>
             <w:r>
+              <w:rPr>
+                <w:sz w:val="20"/>
+                <w:szCs w:val="20"/>
+              </w:rPr>
               <w:t xml:space="preserve"> </w:t>
             </w:r>
             <w:proofErr w:type="spellStart"/>
             <w:r>
+              <w:rPr>
+                <w:sz w:val="20"/>
+                <w:szCs w:val="20"/>
+              </w:rPr>
               <w:t>rehman</w:t>
             </w:r>
             <w:proofErr w:type="spellEnd"/>
             <w:r>
+              <w:rPr>
+                <w:sz w:val="20"/>
+                <w:szCs w:val="20"/>
+              </w:rPr>
               <w:t xml:space="preserve">, </w:t>
             </w:r>
             <w:proofErr w:type="spellStart"/>
             <w:r>
+              <w:rPr>
+                <w:sz w:val="20"/>
+                <w:szCs w:val="20"/>
+              </w:rPr>
               <w:t>Aaris</w:t>
             </w:r>
             <w:proofErr w:type="spellEnd"/>
             <w:r>
+              <w:rPr>
+                <w:sz w:val="20"/>
+                <w:szCs w:val="20"/>
+              </w:rPr>
               <w:t xml:space="preserve"> Hussain, Taj Uddin, </w:t>
             </w:r>
             <w:proofErr w:type="spellStart"/>
             <w:r>
-              <w:lastRenderedPageBreak/>
+              <w:rPr>
+                <w:sz w:val="20"/>
+                <w:szCs w:val="20"/>
+              </w:rPr>
               <w:t>Sudhayse</w:t>
             </w:r>
             <w:proofErr w:type="spellEnd"/>
             <w:r>
+              <w:rPr>
+                <w:sz w:val="20"/>
+                <w:szCs w:val="20"/>
+              </w:rPr>
               <w:t xml:space="preserve"> Khan</w:t>
             </w:r>
           </w:p>
         </w:tc>
         <w:tc>
           <w:tcPr>
-            <w:tcW w:w="1592" w:type="dxa"/>
-          </w:tcPr>
-          <w:p>
-            <w:r>
-              <w:lastRenderedPageBreak/>
+            <w:tcW w:w="480" w:type="pct"/>
+          </w:tcPr>
+          <w:p>
+            <w:pPr>
+              <w:rPr>
+                <w:sz w:val="20"/>
+                <w:szCs w:val="20"/>
+              </w:rPr>
+            </w:pPr>
+            <w:r>
+              <w:rPr>
+                <w:sz w:val="20"/>
+                <w:szCs w:val="20"/>
+              </w:rPr>
               <w:t xml:space="preserve">The tasks for this meeting were the same. </w:t>
             </w:r>
             <w:proofErr w:type="spellStart"/>
             <w:r>
+              <w:rPr>
+                <w:sz w:val="20"/>
+                <w:szCs w:val="20"/>
+              </w:rPr>
               <w:t>Raazik</w:t>
             </w:r>
             <w:proofErr w:type="spellEnd"/>
             <w:r>
+              <w:rPr>
+                <w:sz w:val="20"/>
+                <w:szCs w:val="20"/>
+              </w:rPr>
               <w:t xml:space="preserve"> brought some of his research forward on the layout of the site.</w:t>
             </w:r>
           </w:p>
         </w:tc>
         <w:tc>
           <w:tcPr>
-            <w:tcW w:w="1559" w:type="dxa"/>
-          </w:tcPr>
-          <w:p>
-            <w:r>
+            <w:tcW w:w="471" w:type="pct"/>
+          </w:tcPr>
+          <w:p>
+            <w:pPr>
+              <w:rPr>
+                <w:sz w:val="20"/>
+                <w:szCs w:val="20"/>
+              </w:rPr>
+            </w:pPr>
+            <w:r>
+              <w:rPr>
+                <w:sz w:val="20"/>
+                <w:szCs w:val="20"/>
+              </w:rPr>
               <w:t xml:space="preserve">The meeting minutes had started, Arslan brought some information on how the chatroom page would look like. </w:t>
             </w:r>
           </w:p>
           <w:p>
-            <w:r>
-              <w:t xml:space="preserve">But his responsibilities </w:t>
-            </w:r>
-            <w:r>
-              <w:lastRenderedPageBreak/>
-              <w:t>stayed the same from the previous minutes.</w:t>
-            </w:r>
-          </w:p>
-        </w:tc>
-        <w:tc>
-          <w:tcPr>
-            <w:tcW w:w="1576" w:type="dxa"/>
-          </w:tcPr>
-          <w:p>
-            <w:proofErr w:type="spellStart"/>
-            <w:r>
-              <w:lastRenderedPageBreak/>
+            <w:pPr>
+              <w:rPr>
+                <w:sz w:val="20"/>
+                <w:szCs w:val="20"/>
+              </w:rPr>
+            </w:pPr>
+            <w:r>
+              <w:rPr>
+                <w:sz w:val="20"/>
+                <w:szCs w:val="20"/>
+              </w:rPr>
+              <w:t>But his responsibilities stayed the same from the previous minutes.</w:t>
+            </w:r>
+          </w:p>
+        </w:tc>
+        <w:tc>
+          <w:tcPr>
+            <w:tcW w:w="459" w:type="pct"/>
+          </w:tcPr>
+          <w:p>
+            <w:pPr>
+              <w:rPr>
+                <w:sz w:val="20"/>
+                <w:szCs w:val="20"/>
+              </w:rPr>
+            </w:pPr>
+            <w:proofErr w:type="spellStart"/>
+            <w:r>
+              <w:rPr>
+                <w:sz w:val="20"/>
+                <w:szCs w:val="20"/>
+              </w:rPr>
               <w:t>Saqib</w:t>
             </w:r>
             <w:proofErr w:type="spellEnd"/>
             <w:r>
+              <w:rPr>
+                <w:sz w:val="20"/>
+                <w:szCs w:val="20"/>
+              </w:rPr>
               <w:t xml:space="preserve"> had started to create the landing page for the site. It included a navigation bar with the logo </w:t>
             </w:r>
             <w:proofErr w:type="spellStart"/>
             <w:r>
+              <w:rPr>
+                <w:sz w:val="20"/>
+                <w:szCs w:val="20"/>
+              </w:rPr>
               <w:t>Aaris</w:t>
             </w:r>
             <w:proofErr w:type="spellEnd"/>
             <w:r>
-              <w:t xml:space="preserve"> had created. His responsibilities </w:t>
-            </w:r>
-            <w:r>
-              <w:lastRenderedPageBreak/>
-              <w:t>has stayed the same.</w:t>
-            </w:r>
-          </w:p>
-        </w:tc>
-        <w:tc>
-          <w:tcPr>
-            <w:tcW w:w="1602" w:type="dxa"/>
-          </w:tcPr>
-          <w:p>
-            <w:r>
-              <w:lastRenderedPageBreak/>
+              <w:rPr>
+                <w:sz w:val="20"/>
+                <w:szCs w:val="20"/>
+              </w:rPr>
+              <w:t xml:space="preserve"> had created. His responsibilities has stayed the same.</w:t>
+            </w:r>
+          </w:p>
+        </w:tc>
+        <w:tc>
+          <w:tcPr>
+            <w:tcW w:w="467" w:type="pct"/>
+          </w:tcPr>
+          <w:p>
+            <w:pPr>
+              <w:rPr>
+                <w:sz w:val="20"/>
+                <w:szCs w:val="20"/>
+              </w:rPr>
+            </w:pPr>
+            <w:r>
+              <w:rPr>
+                <w:sz w:val="20"/>
+                <w:szCs w:val="20"/>
+              </w:rPr>
               <w:t xml:space="preserve">The responsibility of the story cards had changed to </w:t>
             </w:r>
             <w:proofErr w:type="spellStart"/>
             <w:r>
+              <w:rPr>
+                <w:sz w:val="20"/>
+                <w:szCs w:val="20"/>
+              </w:rPr>
               <w:t>Aaris</w:t>
             </w:r>
             <w:proofErr w:type="spellEnd"/>
             <w:r>
+              <w:rPr>
+                <w:sz w:val="20"/>
+                <w:szCs w:val="20"/>
+              </w:rPr>
               <w:t>. Taj was given the responsibility of creating the about page of the site.</w:t>
             </w:r>
           </w:p>
         </w:tc>
         <w:tc>
           <w:tcPr>
-            <w:tcW w:w="1246" w:type="dxa"/>
-          </w:tcPr>
-          <w:p>
-            <w:proofErr w:type="spellStart"/>
-            <w:r>
+            <w:tcW w:w="367" w:type="pct"/>
+          </w:tcPr>
+          <w:p>
+            <w:pPr>
+              <w:rPr>
+                <w:sz w:val="20"/>
+                <w:szCs w:val="20"/>
+              </w:rPr>
+            </w:pPr>
+            <w:proofErr w:type="spellStart"/>
+            <w:r>
+              <w:rPr>
+                <w:sz w:val="20"/>
+                <w:szCs w:val="20"/>
+              </w:rPr>
               <w:t>Aaris</w:t>
             </w:r>
             <w:proofErr w:type="spellEnd"/>
             <w:r>
+              <w:rPr>
+                <w:sz w:val="20"/>
+                <w:szCs w:val="20"/>
+              </w:rPr>
               <w:t xml:space="preserve"> created two sample logos for the site and presented it to the group.  </w:t>
             </w:r>
             <w:proofErr w:type="spellStart"/>
             <w:r>
+              <w:rPr>
+                <w:sz w:val="20"/>
+                <w:szCs w:val="20"/>
+              </w:rPr>
               <w:t>Aaris</w:t>
             </w:r>
             <w:proofErr w:type="spellEnd"/>
             <w:r>
-              <w:t xml:space="preserve"> </w:t>
-            </w:r>
-            <w:r>
-              <w:t xml:space="preserve">went </w:t>
-            </w:r>
-            <w:r>
-              <w:lastRenderedPageBreak/>
-              <w:t xml:space="preserve">over the slides that was </w:t>
-            </w:r>
-            <w:r>
-              <w:t>taught</w:t>
-            </w:r>
-            <w:r>
-              <w:t xml:space="preserve"> in the lecture to understand the whole process of the story cards.</w:t>
-            </w:r>
-          </w:p>
-        </w:tc>
-        <w:tc>
-          <w:tcPr>
-            <w:tcW w:w="1600" w:type="dxa"/>
-          </w:tcPr>
-          <w:p>
-            <w:r>
-              <w:lastRenderedPageBreak/>
-              <w:t xml:space="preserve">In the meeting he brought forward the design of how the site was going to look like. He started work </w:t>
-            </w:r>
-            <w:proofErr w:type="spellStart"/>
-            <w:r>
+              <w:rPr>
+                <w:sz w:val="20"/>
+                <w:szCs w:val="20"/>
+              </w:rPr>
+              <w:t xml:space="preserve"> went over the slides that was taught in the lecture to understand the whole process of the story cards.</w:t>
+            </w:r>
+          </w:p>
+        </w:tc>
+        <w:tc>
+          <w:tcPr>
+            <w:tcW w:w="459" w:type="pct"/>
+          </w:tcPr>
+          <w:p>
+            <w:pPr>
+              <w:rPr>
+                <w:sz w:val="20"/>
+                <w:szCs w:val="20"/>
+              </w:rPr>
+            </w:pPr>
+            <w:r>
+              <w:rPr>
+                <w:sz w:val="20"/>
+                <w:szCs w:val="20"/>
+              </w:rPr>
+              <w:t xml:space="preserve">In the meeting he brought forward the design of how the site was going to look like. He started work and communicated with </w:t>
+            </w:r>
+            <w:proofErr w:type="spellStart"/>
+            <w:r>
+              <w:rPr>
+                <w:sz w:val="20"/>
+                <w:szCs w:val="20"/>
+              </w:rPr>
               <w:t>Saqib</w:t>
             </w:r>
             <w:proofErr w:type="spellEnd"/>
             <w:r>
-              <w:t xml:space="preserve"> communicating with him how much features </w:t>
-            </w:r>
-            <w:r>
-              <w:lastRenderedPageBreak/>
-              <w:t>would be placed in the homepage.</w:t>
-            </w:r>
-          </w:p>
-        </w:tc>
-        <w:tc>
-          <w:tcPr>
-            <w:tcW w:w="910" w:type="dxa"/>
-          </w:tcPr>
-          <w:p>
-            <w:r>
-              <w:lastRenderedPageBreak/>
-              <w:t>General discussion regarding the project</w:t>
-            </w:r>
-            <w:r>
-              <w:t>.</w:t>
-            </w:r>
-          </w:p>
-        </w:tc>
-        <w:tc>
-          <w:tcPr>
-            <w:tcW w:w="1557" w:type="dxa"/>
+              <w:rPr>
+                <w:sz w:val="20"/>
+                <w:szCs w:val="20"/>
+              </w:rPr>
+              <w:t xml:space="preserve"> on how much features would be placed in the homepage.</w:t>
+            </w:r>
+          </w:p>
+        </w:tc>
+        <w:tc>
+          <w:tcPr>
+            <w:tcW w:w="452" w:type="pct"/>
+          </w:tcPr>
+          <w:p>
+            <w:pPr>
+              <w:rPr>
+                <w:sz w:val="20"/>
+                <w:szCs w:val="20"/>
+              </w:rPr>
+            </w:pPr>
+            <w:r>
+              <w:rPr>
+                <w:sz w:val="20"/>
+                <w:szCs w:val="20"/>
+              </w:rPr>
+              <w:t>General discussion regarding the project.</w:t>
+            </w:r>
+          </w:p>
+        </w:tc>
+        <w:tc>
+          <w:tcPr>
+            <w:tcW w:w="330" w:type="pct"/>
+          </w:tcPr>
+          <w:p>
+            <w:pPr>
+              <w:pStyle w:val="ListParagraph"/>
+              <w:numPr>
+                <w:ilvl w:val="0"/>
+                <w:numId w:val="3"/>
+              </w:numPr>
+            </w:pPr>
+            <w:r>
+              <w:t>Logo created.</w:t>
+            </w:r>
+          </w:p>
+          <w:p>
+            <w:pPr>
+              <w:pStyle w:val="ListParagraph"/>
+              <w:numPr>
+                <w:ilvl w:val="0"/>
+                <w:numId w:val="3"/>
+              </w:numPr>
+            </w:pPr>
+            <w:r>
+              <w:t>Minutes started.</w:t>
+            </w:r>
+          </w:p>
+          <w:p>
+            <w:pPr>
+              <w:pStyle w:val="ListParagraph"/>
+              <w:numPr>
+                <w:ilvl w:val="0"/>
+                <w:numId w:val="3"/>
+              </w:numPr>
+            </w:pPr>
+            <w:r>
+              <w:t>Documentation started.</w:t>
+            </w:r>
+          </w:p>
+          <w:p>
+            <w:pPr>
+              <w:pStyle w:val="ListParagraph"/>
+              <w:numPr>
+                <w:ilvl w:val="0"/>
+                <w:numId w:val="3"/>
+              </w:numPr>
+            </w:pPr>
+            <w:r>
+              <w:t>Landing page started.</w:t>
+            </w:r>
+          </w:p>
+        </w:tc>
+        <w:tc>
+          <w:tcPr>
+            <w:tcW w:w="427" w:type="pct"/>
           </w:tcPr>
           <w:p/>
         </w:tc>
@@ -1705,36 +2115,43 @@
         </w:trPr>
         <w:tc>
           <w:tcPr>
-            <w:tcW w:w="1369" w:type="dxa"/>
+            <w:tcW w:w="331" w:type="pct"/>
           </w:tcPr>
           <w:p>
             <w:pPr>
               <w:rPr>
                 <w:b/>
+                <w:sz w:val="20"/>
+                <w:szCs w:val="20"/>
               </w:rPr>
             </w:pPr>
             <w:r>
               <w:rPr>
                 <w:b/>
-              </w:rPr>
-              <w:lastRenderedPageBreak/>
+                <w:sz w:val="20"/>
+                <w:szCs w:val="20"/>
+              </w:rPr>
               <w:t>Task allocation</w:t>
             </w:r>
           </w:p>
         </w:tc>
         <w:tc>
           <w:tcPr>
-            <w:tcW w:w="1298" w:type="dxa"/>
+            <w:tcW w:w="381" w:type="pct"/>
           </w:tcPr>
           <w:p>
             <w:pPr>
               <w:rPr>
                 <w:b/>
+                <w:sz w:val="20"/>
+                <w:szCs w:val="20"/>
               </w:rPr>
             </w:pPr>
             <w:r>
               <w:rPr>
                 <w:b/>
+                <w:sz w:val="20"/>
+                <w:szCs w:val="20"/>
               </w:rPr>
               <w:t>11/02/2019</w:t>
             </w:r>
@@ -1742,184 +2159,445 @@
         </w:tc>
         <w:tc>
           <w:tcPr>
-            <w:tcW w:w="1279" w:type="dxa"/>
-          </w:tcPr>
-          <w:p>
-            <w:proofErr w:type="spellStart"/>
-            <w:r>
+            <w:tcW w:w="376" w:type="pct"/>
+          </w:tcPr>
+          <w:p>
+            <w:pPr>
+              <w:rPr>
+                <w:sz w:val="20"/>
+                <w:szCs w:val="20"/>
+              </w:rPr>
+            </w:pPr>
+            <w:proofErr w:type="spellStart"/>
+            <w:r>
+              <w:rPr>
+                <w:sz w:val="20"/>
+                <w:szCs w:val="20"/>
+              </w:rPr>
               <w:t>Raazik</w:t>
             </w:r>
             <w:proofErr w:type="spellEnd"/>
             <w:r>
+              <w:rPr>
+                <w:sz w:val="20"/>
+                <w:szCs w:val="20"/>
+              </w:rPr>
               <w:t xml:space="preserve"> </w:t>
             </w:r>
             <w:proofErr w:type="spellStart"/>
             <w:r>
+              <w:rPr>
+                <w:sz w:val="20"/>
+                <w:szCs w:val="20"/>
+              </w:rPr>
               <w:t>sanglay</w:t>
             </w:r>
             <w:proofErr w:type="spellEnd"/>
             <w:r>
+              <w:rPr>
+                <w:sz w:val="20"/>
+                <w:szCs w:val="20"/>
+              </w:rPr>
               <w:t xml:space="preserve"> (Team leader), Arslan Hussain, </w:t>
             </w:r>
             <w:proofErr w:type="spellStart"/>
             <w:r>
+              <w:rPr>
+                <w:sz w:val="20"/>
+                <w:szCs w:val="20"/>
+              </w:rPr>
               <w:t>Saqib</w:t>
             </w:r>
             <w:proofErr w:type="spellEnd"/>
             <w:r>
+              <w:rPr>
+                <w:sz w:val="20"/>
+                <w:szCs w:val="20"/>
+              </w:rPr>
               <w:t xml:space="preserve"> </w:t>
             </w:r>
             <w:proofErr w:type="spellStart"/>
             <w:r>
+              <w:rPr>
+                <w:sz w:val="20"/>
+                <w:szCs w:val="20"/>
+              </w:rPr>
               <w:t>rehman</w:t>
             </w:r>
             <w:proofErr w:type="spellEnd"/>
             <w:r>
+              <w:rPr>
+                <w:sz w:val="20"/>
+                <w:szCs w:val="20"/>
+              </w:rPr>
               <w:t xml:space="preserve">, </w:t>
             </w:r>
             <w:proofErr w:type="spellStart"/>
             <w:r>
+              <w:rPr>
+                <w:sz w:val="20"/>
+                <w:szCs w:val="20"/>
+              </w:rPr>
               <w:t>Aaris</w:t>
             </w:r>
             <w:proofErr w:type="spellEnd"/>
             <w:r>
+              <w:rPr>
+                <w:sz w:val="20"/>
+                <w:szCs w:val="20"/>
+              </w:rPr>
               <w:t xml:space="preserve"> Hussain, Taj Uddin, </w:t>
             </w:r>
             <w:proofErr w:type="spellStart"/>
             <w:r>
+              <w:rPr>
+                <w:sz w:val="20"/>
+                <w:szCs w:val="20"/>
+              </w:rPr>
               <w:t>Sudhayse</w:t>
             </w:r>
             <w:proofErr w:type="spellEnd"/>
             <w:r>
+              <w:rPr>
+                <w:sz w:val="20"/>
+                <w:szCs w:val="20"/>
+              </w:rPr>
               <w:t xml:space="preserve"> Khan</w:t>
             </w:r>
           </w:p>
         </w:tc>
         <w:tc>
           <w:tcPr>
-            <w:tcW w:w="1592" w:type="dxa"/>
-          </w:tcPr>
-          <w:p>
-            <w:r>
+            <w:tcW w:w="480" w:type="pct"/>
+          </w:tcPr>
+          <w:p>
+            <w:pPr>
+              <w:rPr>
+                <w:sz w:val="20"/>
+                <w:szCs w:val="20"/>
+              </w:rPr>
+            </w:pPr>
+            <w:r>
+              <w:rPr>
+                <w:sz w:val="20"/>
+                <w:szCs w:val="20"/>
+              </w:rPr>
               <w:t xml:space="preserve">This meeting </w:t>
             </w:r>
             <w:proofErr w:type="spellStart"/>
             <w:r>
+              <w:rPr>
+                <w:sz w:val="20"/>
+                <w:szCs w:val="20"/>
+              </w:rPr>
               <w:t>Raazik</w:t>
             </w:r>
             <w:proofErr w:type="spellEnd"/>
             <w:r>
-              <w:t xml:space="preserve"> had started the documentation of the website. The meeting discussed what the content of the pages needed. Simultaneously </w:t>
-            </w:r>
-            <w:proofErr w:type="spellStart"/>
-            <w:r>
+              <w:rPr>
+                <w:sz w:val="20"/>
+                <w:szCs w:val="20"/>
+              </w:rPr>
+              <w:t xml:space="preserve"> had started the documentation of the website. The meeting discussed what content of the pages was needed. Simultaneously </w:t>
+            </w:r>
+            <w:proofErr w:type="spellStart"/>
+            <w:r>
+              <w:rPr>
+                <w:sz w:val="20"/>
+                <w:szCs w:val="20"/>
+              </w:rPr>
               <w:t>Raazik</w:t>
             </w:r>
             <w:proofErr w:type="spellEnd"/>
             <w:r>
+              <w:rPr>
+                <w:sz w:val="20"/>
+                <w:szCs w:val="20"/>
+              </w:rPr>
               <w:t xml:space="preserve"> was updating the documentation and could only do as much of the project had proceeded.</w:t>
             </w:r>
           </w:p>
         </w:tc>
         <w:tc>
           <w:tcPr>
-            <w:tcW w:w="1559" w:type="dxa"/>
-          </w:tcPr>
-          <w:p>
-            <w:r>
+            <w:tcW w:w="471" w:type="pct"/>
+          </w:tcPr>
+          <w:p>
+            <w:pPr>
+              <w:rPr>
+                <w:sz w:val="20"/>
+                <w:szCs w:val="20"/>
+              </w:rPr>
+            </w:pPr>
+            <w:r>
+              <w:rPr>
+                <w:sz w:val="20"/>
+                <w:szCs w:val="20"/>
+              </w:rPr>
               <w:t>Followed up the responsibilities given to him in the previous meetings. Came forward with ideas on how the newsletter page would look like .</w:t>
             </w:r>
           </w:p>
         </w:tc>
         <w:tc>
           <w:tcPr>
-            <w:tcW w:w="1576" w:type="dxa"/>
-          </w:tcPr>
-          <w:p>
-            <w:proofErr w:type="spellStart"/>
-            <w:r>
+            <w:tcW w:w="459" w:type="pct"/>
+          </w:tcPr>
+          <w:p>
+            <w:pPr>
+              <w:rPr>
+                <w:sz w:val="20"/>
+                <w:szCs w:val="20"/>
+              </w:rPr>
+            </w:pPr>
+            <w:proofErr w:type="spellStart"/>
+            <w:r>
+              <w:rPr>
+                <w:sz w:val="20"/>
+                <w:szCs w:val="20"/>
+              </w:rPr>
               <w:t>Saqib</w:t>
             </w:r>
             <w:proofErr w:type="spellEnd"/>
             <w:r>
+              <w:rPr>
+                <w:sz w:val="20"/>
+                <w:szCs w:val="20"/>
+              </w:rPr>
               <w:t xml:space="preserve"> had finished the homepage of website. He had begun to draft out the partners page, input was put into the page by some of the group members, on what features should be inserted.</w:t>
             </w:r>
           </w:p>
         </w:tc>
         <w:tc>
           <w:tcPr>
-            <w:tcW w:w="1602" w:type="dxa"/>
-          </w:tcPr>
-          <w:p>
-            <w:r>
+            <w:tcW w:w="467" w:type="pct"/>
+          </w:tcPr>
+          <w:p>
+            <w:pPr>
+              <w:rPr>
+                <w:sz w:val="20"/>
+                <w:szCs w:val="20"/>
+              </w:rPr>
+            </w:pPr>
+            <w:r>
+              <w:rPr>
+                <w:sz w:val="20"/>
+                <w:szCs w:val="20"/>
+              </w:rPr>
               <w:t xml:space="preserve">Taj had the same </w:t>
             </w:r>
           </w:p>
           <w:p>
-            <w:r>
-              <w:t xml:space="preserve">Responsibilities of completing the about page.  He also input when discussing about the documentation </w:t>
-            </w:r>
-            <w:proofErr w:type="spellStart"/>
-            <w:r>
+            <w:pPr>
+              <w:rPr>
+                <w:sz w:val="20"/>
+                <w:szCs w:val="20"/>
+              </w:rPr>
+            </w:pPr>
+            <w:r>
+              <w:rPr>
+                <w:sz w:val="20"/>
+                <w:szCs w:val="20"/>
+              </w:rPr>
+              <w:t xml:space="preserve">Responsibilities of completing the about page.  He also </w:t>
+            </w:r>
+            <w:r>
+              <w:rPr>
+                <w:sz w:val="20"/>
+                <w:szCs w:val="20"/>
+              </w:rPr>
+              <w:t>input</w:t>
+            </w:r>
+            <w:r>
+              <w:rPr>
+                <w:sz w:val="20"/>
+                <w:szCs w:val="20"/>
+              </w:rPr>
+              <w:t>ted</w:t>
+            </w:r>
+            <w:r>
+              <w:rPr>
+                <w:sz w:val="20"/>
+                <w:szCs w:val="20"/>
+              </w:rPr>
+              <w:t xml:space="preserve"> when discussing about the documentation </w:t>
+            </w:r>
+            <w:proofErr w:type="spellStart"/>
+            <w:r>
+              <w:rPr>
+                <w:sz w:val="20"/>
+                <w:szCs w:val="20"/>
+              </w:rPr>
               <w:t>Raazik</w:t>
             </w:r>
             <w:proofErr w:type="spellEnd"/>
             <w:r>
+              <w:rPr>
+                <w:sz w:val="20"/>
+                <w:szCs w:val="20"/>
+              </w:rPr>
               <w:t>.</w:t>
             </w:r>
           </w:p>
         </w:tc>
         <w:tc>
           <w:tcPr>
-            <w:tcW w:w="1246" w:type="dxa"/>
-          </w:tcPr>
-          <w:p>
-            <w:proofErr w:type="spellStart"/>
-            <w:r>
+            <w:tcW w:w="367" w:type="pct"/>
+          </w:tcPr>
+          <w:p>
+            <w:pPr>
+              <w:rPr>
+                <w:sz w:val="20"/>
+                <w:szCs w:val="20"/>
+              </w:rPr>
+            </w:pPr>
+            <w:proofErr w:type="spellStart"/>
+            <w:r>
+              <w:rPr>
+                <w:sz w:val="20"/>
+                <w:szCs w:val="20"/>
+              </w:rPr>
               <w:t>Aaris</w:t>
             </w:r>
             <w:proofErr w:type="spellEnd"/>
             <w:r>
+              <w:rPr>
+                <w:sz w:val="20"/>
+                <w:szCs w:val="20"/>
+              </w:rPr>
               <w:t xml:space="preserve"> had made a story card for the first page that was completed. </w:t>
             </w:r>
           </w:p>
         </w:tc>
         <w:tc>
           <w:tcPr>
-            <w:tcW w:w="1600" w:type="dxa"/>
-          </w:tcPr>
-          <w:p>
-            <w:proofErr w:type="spellStart"/>
-            <w:r>
+            <w:tcW w:w="459" w:type="pct"/>
+          </w:tcPr>
+          <w:p>
+            <w:pPr>
+              <w:rPr>
+                <w:sz w:val="20"/>
+                <w:szCs w:val="20"/>
+              </w:rPr>
+            </w:pPr>
+            <w:proofErr w:type="spellStart"/>
+            <w:r>
+              <w:rPr>
+                <w:sz w:val="20"/>
+                <w:szCs w:val="20"/>
+              </w:rPr>
               <w:t>Sudhayse</w:t>
             </w:r>
             <w:proofErr w:type="spellEnd"/>
             <w:r>
+              <w:rPr>
+                <w:sz w:val="20"/>
+                <w:szCs w:val="20"/>
+              </w:rPr>
               <w:t xml:space="preserve"> had presented a more creative front end of the website. He worked alongside </w:t>
             </w:r>
             <w:proofErr w:type="spellStart"/>
             <w:r>
+              <w:rPr>
+                <w:sz w:val="20"/>
+                <w:szCs w:val="20"/>
+              </w:rPr>
               <w:t>Saqib</w:t>
             </w:r>
             <w:proofErr w:type="spellEnd"/>
             <w:r>
+              <w:rPr>
+                <w:sz w:val="20"/>
+                <w:szCs w:val="20"/>
+              </w:rPr>
               <w:t xml:space="preserve"> in getting this completed and made it more professional.</w:t>
             </w:r>
           </w:p>
         </w:tc>
         <w:tc>
           <w:tcPr>
-            <w:tcW w:w="910" w:type="dxa"/>
-          </w:tcPr>
-          <w:p>
-            <w:r>
+            <w:tcW w:w="452" w:type="pct"/>
+          </w:tcPr>
+          <w:p>
+            <w:pPr>
+              <w:rPr>
+                <w:sz w:val="20"/>
+                <w:szCs w:val="20"/>
+              </w:rPr>
+            </w:pPr>
+            <w:r>
+              <w:rPr>
+                <w:sz w:val="20"/>
+                <w:szCs w:val="20"/>
+              </w:rPr>
               <w:t>Identify stakeholder requirements. Identify system requirements. Identify design requirements.</w:t>
             </w:r>
           </w:p>
         </w:tc>
         <w:tc>
           <w:tcPr>
-            <w:tcW w:w="1557" w:type="dxa"/>
+            <w:tcW w:w="330" w:type="pct"/>
+          </w:tcPr>
+          <w:p>
+            <w:pPr>
+              <w:pStyle w:val="ListParagraph"/>
+              <w:numPr>
+                <w:ilvl w:val="0"/>
+                <w:numId w:val="4"/>
+              </w:numPr>
+            </w:pPr>
+            <w:r>
+              <w:t>Landing page complete</w:t>
+            </w:r>
+            <w:r>
+              <w:t>.</w:t>
+            </w:r>
+          </w:p>
+          <w:p>
+            <w:pPr>
+              <w:pStyle w:val="ListParagraph"/>
+              <w:numPr>
+                <w:ilvl w:val="0"/>
+                <w:numId w:val="4"/>
+              </w:numPr>
+            </w:pPr>
+            <w:r>
+              <w:t>Minutes updated</w:t>
+            </w:r>
+            <w:r>
+              <w:t>.</w:t>
+            </w:r>
+          </w:p>
+          <w:p>
+            <w:pPr>
+              <w:pStyle w:val="ListParagraph"/>
+              <w:numPr>
+                <w:ilvl w:val="0"/>
+                <w:numId w:val="4"/>
+              </w:numPr>
+            </w:pPr>
+            <w:r>
+              <w:t>More ideas brought forward</w:t>
+            </w:r>
+            <w:r>
+              <w:t>.</w:t>
+            </w:r>
+          </w:p>
+          <w:p>
+            <w:pPr>
+              <w:pStyle w:val="ListParagraph"/>
+              <w:numPr>
+                <w:ilvl w:val="0"/>
+                <w:numId w:val="4"/>
+              </w:numPr>
+            </w:pPr>
+            <w:r>
+              <w:t>About page designed.</w:t>
+            </w:r>
+          </w:p>
+        </w:tc>
+        <w:tc>
+          <w:tcPr>
+            <w:tcW w:w="427" w:type="pct"/>
           </w:tcPr>
           <w:p/>
         </w:tc>
@@ -1930,17 +2608,21 @@
         </w:trPr>
         <w:tc>
           <w:tcPr>
-            <w:tcW w:w="1369" w:type="dxa"/>
+            <w:tcW w:w="331" w:type="pct"/>
           </w:tcPr>
           <w:p>
             <w:pPr>
               <w:rPr>
                 <w:b/>
+                <w:sz w:val="20"/>
+                <w:szCs w:val="20"/>
               </w:rPr>
             </w:pPr>
             <w:r>
               <w:rPr>
                 <w:b/>
+                <w:sz w:val="20"/>
+                <w:szCs w:val="20"/>
               </w:rPr>
               <w:t>Task allocation</w:t>
             </w:r>
@@ -1948,17 +2630,21 @@
         </w:tc>
         <w:tc>
           <w:tcPr>
-            <w:tcW w:w="1298" w:type="dxa"/>
+            <w:tcW w:w="381" w:type="pct"/>
           </w:tcPr>
           <w:p>
             <w:pPr>
               <w:rPr>
                 <w:b/>
+                <w:sz w:val="20"/>
+                <w:szCs w:val="20"/>
               </w:rPr>
             </w:pPr>
             <w:r>
               <w:rPr>
                 <w:b/>
+                <w:sz w:val="20"/>
+                <w:szCs w:val="20"/>
               </w:rPr>
               <w:t>14/02/2019</w:t>
             </w:r>
@@ -1966,187 +2652,352 @@
         </w:tc>
         <w:tc>
           <w:tcPr>
-            <w:tcW w:w="1279" w:type="dxa"/>
-          </w:tcPr>
-          <w:p>
-            <w:proofErr w:type="spellStart"/>
-            <w:r>
+            <w:tcW w:w="376" w:type="pct"/>
+          </w:tcPr>
+          <w:p>
+            <w:pPr>
+              <w:rPr>
+                <w:sz w:val="20"/>
+                <w:szCs w:val="20"/>
+              </w:rPr>
+            </w:pPr>
+            <w:proofErr w:type="spellStart"/>
+            <w:r>
+              <w:rPr>
+                <w:sz w:val="20"/>
+                <w:szCs w:val="20"/>
+              </w:rPr>
               <w:t>Raazik</w:t>
             </w:r>
             <w:proofErr w:type="spellEnd"/>
             <w:r>
+              <w:rPr>
+                <w:sz w:val="20"/>
+                <w:szCs w:val="20"/>
+              </w:rPr>
               <w:t xml:space="preserve"> </w:t>
             </w:r>
             <w:proofErr w:type="spellStart"/>
             <w:r>
+              <w:rPr>
+                <w:sz w:val="20"/>
+                <w:szCs w:val="20"/>
+              </w:rPr>
               <w:t>sanglay</w:t>
             </w:r>
             <w:proofErr w:type="spellEnd"/>
             <w:r>
-              <w:t xml:space="preserve"> (Team leader), Arslan </w:t>
-            </w:r>
-            <w:r>
-              <w:lastRenderedPageBreak/>
-              <w:t xml:space="preserve">Hussain, </w:t>
-            </w:r>
-            <w:proofErr w:type="spellStart"/>
-            <w:r>
+              <w:rPr>
+                <w:sz w:val="20"/>
+                <w:szCs w:val="20"/>
+              </w:rPr>
+              <w:t xml:space="preserve"> (Team leader), Arslan Hussain, </w:t>
+            </w:r>
+            <w:proofErr w:type="spellStart"/>
+            <w:r>
+              <w:rPr>
+                <w:sz w:val="20"/>
+                <w:szCs w:val="20"/>
+              </w:rPr>
               <w:t>Saqib</w:t>
             </w:r>
             <w:proofErr w:type="spellEnd"/>
             <w:r>
+              <w:rPr>
+                <w:sz w:val="20"/>
+                <w:szCs w:val="20"/>
+              </w:rPr>
               <w:t xml:space="preserve"> </w:t>
             </w:r>
             <w:proofErr w:type="spellStart"/>
             <w:r>
+              <w:rPr>
+                <w:sz w:val="20"/>
+                <w:szCs w:val="20"/>
+              </w:rPr>
               <w:t>rehman</w:t>
             </w:r>
             <w:proofErr w:type="spellEnd"/>
             <w:r>
+              <w:rPr>
+                <w:sz w:val="20"/>
+                <w:szCs w:val="20"/>
+              </w:rPr>
               <w:t xml:space="preserve">, </w:t>
             </w:r>
             <w:proofErr w:type="spellStart"/>
             <w:r>
+              <w:rPr>
+                <w:sz w:val="20"/>
+                <w:szCs w:val="20"/>
+              </w:rPr>
               <w:t>Aaris</w:t>
             </w:r>
             <w:proofErr w:type="spellEnd"/>
             <w:r>
+              <w:rPr>
+                <w:sz w:val="20"/>
+                <w:szCs w:val="20"/>
+              </w:rPr>
               <w:t xml:space="preserve"> Hussain, Taj Uddin, </w:t>
             </w:r>
             <w:proofErr w:type="spellStart"/>
             <w:r>
+              <w:rPr>
+                <w:sz w:val="20"/>
+                <w:szCs w:val="20"/>
+              </w:rPr>
               <w:t>Sudhayse</w:t>
             </w:r>
             <w:proofErr w:type="spellEnd"/>
             <w:r>
+              <w:rPr>
+                <w:sz w:val="20"/>
+                <w:szCs w:val="20"/>
+              </w:rPr>
               <w:t xml:space="preserve"> Khan</w:t>
             </w:r>
           </w:p>
         </w:tc>
         <w:tc>
           <w:tcPr>
-            <w:tcW w:w="1592" w:type="dxa"/>
-          </w:tcPr>
-          <w:p>
-            <w:proofErr w:type="spellStart"/>
-            <w:r>
-              <w:lastRenderedPageBreak/>
+            <w:tcW w:w="480" w:type="pct"/>
+          </w:tcPr>
+          <w:p>
+            <w:pPr>
+              <w:rPr>
+                <w:sz w:val="20"/>
+                <w:szCs w:val="20"/>
+              </w:rPr>
+            </w:pPr>
+            <w:proofErr w:type="spellStart"/>
+            <w:r>
+              <w:rPr>
+                <w:sz w:val="20"/>
+                <w:szCs w:val="20"/>
+              </w:rPr>
               <w:t>Raazik</w:t>
             </w:r>
             <w:proofErr w:type="spellEnd"/>
             <w:r>
+              <w:rPr>
+                <w:sz w:val="20"/>
+                <w:szCs w:val="20"/>
+              </w:rPr>
               <w:t xml:space="preserve"> had updated the requirement document. </w:t>
             </w:r>
           </w:p>
         </w:tc>
         <w:tc>
           <w:tcPr>
-            <w:tcW w:w="1559" w:type="dxa"/>
-          </w:tcPr>
-          <w:p>
-            <w:r>
-              <w:t xml:space="preserve">The meeting minutes was updated. The coding for the chat room had </w:t>
-            </w:r>
-            <w:r>
-              <w:lastRenderedPageBreak/>
-              <w:t>started with the Html and CSS.</w:t>
-            </w:r>
-          </w:p>
-        </w:tc>
-        <w:tc>
-          <w:tcPr>
-            <w:tcW w:w="1576" w:type="dxa"/>
-          </w:tcPr>
-          <w:p>
-            <w:r>
-              <w:lastRenderedPageBreak/>
-              <w:t xml:space="preserve">The partners page was discussed further there was no </w:t>
-            </w:r>
-            <w:r>
-              <w:lastRenderedPageBreak/>
-              <w:t xml:space="preserve">increased improvements. </w:t>
-            </w:r>
-          </w:p>
-        </w:tc>
-        <w:tc>
-          <w:tcPr>
-            <w:tcW w:w="1602" w:type="dxa"/>
-          </w:tcPr>
-          <w:p>
-            <w:r>
-              <w:lastRenderedPageBreak/>
+            <w:tcW w:w="471" w:type="pct"/>
+          </w:tcPr>
+          <w:p>
+            <w:pPr>
+              <w:rPr>
+                <w:sz w:val="20"/>
+                <w:szCs w:val="20"/>
+              </w:rPr>
+            </w:pPr>
+            <w:r>
+              <w:rPr>
+                <w:sz w:val="20"/>
+                <w:szCs w:val="20"/>
+              </w:rPr>
+              <w:t>The meeting minutes was updated. The coding for the chat room had started with the Html and CSS.</w:t>
+            </w:r>
+          </w:p>
+        </w:tc>
+        <w:tc>
+          <w:tcPr>
+            <w:tcW w:w="459" w:type="pct"/>
+          </w:tcPr>
+          <w:p>
+            <w:pPr>
+              <w:rPr>
+                <w:sz w:val="20"/>
+                <w:szCs w:val="20"/>
+              </w:rPr>
+            </w:pPr>
+            <w:r>
+              <w:rPr>
+                <w:sz w:val="20"/>
+                <w:szCs w:val="20"/>
+              </w:rPr>
+              <w:t xml:space="preserve">The partners page was discussed further there was no increased improvements. </w:t>
+            </w:r>
+          </w:p>
+        </w:tc>
+        <w:tc>
+          <w:tcPr>
+            <w:tcW w:w="467" w:type="pct"/>
+          </w:tcPr>
+          <w:p>
+            <w:pPr>
+              <w:rPr>
+                <w:sz w:val="20"/>
+                <w:szCs w:val="20"/>
+              </w:rPr>
+            </w:pPr>
+            <w:r>
+              <w:rPr>
+                <w:sz w:val="20"/>
+                <w:szCs w:val="20"/>
+              </w:rPr>
               <w:t>Taj had still been working on the about page.</w:t>
             </w:r>
           </w:p>
         </w:tc>
         <w:tc>
           <w:tcPr>
-            <w:tcW w:w="1246" w:type="dxa"/>
-          </w:tcPr>
-          <w:p>
-            <w:proofErr w:type="spellStart"/>
-            <w:r>
+            <w:tcW w:w="367" w:type="pct"/>
+          </w:tcPr>
+          <w:p>
+            <w:pPr>
+              <w:rPr>
+                <w:sz w:val="20"/>
+                <w:szCs w:val="20"/>
+              </w:rPr>
+            </w:pPr>
+            <w:proofErr w:type="spellStart"/>
+            <w:r>
+              <w:rPr>
+                <w:sz w:val="20"/>
+                <w:szCs w:val="20"/>
+              </w:rPr>
               <w:t>Aaris</w:t>
             </w:r>
             <w:proofErr w:type="spellEnd"/>
             <w:r>
-              <w:t xml:space="preserve"> had started the story card for the process of </w:t>
-            </w:r>
-            <w:r>
-              <w:lastRenderedPageBreak/>
-              <w:t>the partners page.</w:t>
-            </w:r>
-          </w:p>
-        </w:tc>
-        <w:tc>
-          <w:tcPr>
-            <w:tcW w:w="1600" w:type="dxa"/>
-          </w:tcPr>
-          <w:p>
-            <w:r>
-              <w:lastRenderedPageBreak/>
-              <w:t xml:space="preserve">The partners page was discussed further there was no </w:t>
-            </w:r>
-            <w:r>
-              <w:lastRenderedPageBreak/>
-              <w:t xml:space="preserve">increased improvements. </w:t>
-            </w:r>
-          </w:p>
-        </w:tc>
-        <w:tc>
-          <w:tcPr>
-            <w:tcW w:w="910" w:type="dxa"/>
+              <w:rPr>
+                <w:sz w:val="20"/>
+                <w:szCs w:val="20"/>
+              </w:rPr>
+              <w:t xml:space="preserve"> had started the story card for the process of the partners page.</w:t>
+            </w:r>
+          </w:p>
+        </w:tc>
+        <w:tc>
+          <w:tcPr>
+            <w:tcW w:w="459" w:type="pct"/>
+          </w:tcPr>
+          <w:p>
+            <w:pPr>
+              <w:rPr>
+                <w:sz w:val="20"/>
+                <w:szCs w:val="20"/>
+              </w:rPr>
+            </w:pPr>
+            <w:r>
+              <w:rPr>
+                <w:sz w:val="20"/>
+                <w:szCs w:val="20"/>
+              </w:rPr>
+              <w:t xml:space="preserve">The partners page was discussed further there was no increased improvements. </w:t>
+            </w:r>
+          </w:p>
+        </w:tc>
+        <w:tc>
+          <w:tcPr>
+            <w:tcW w:w="452" w:type="pct"/>
           </w:tcPr>
           <w:p>
             <w:pPr>
               <w:jc w:val="both"/>
-            </w:pPr>
-            <w:r>
-              <w:lastRenderedPageBreak/>
+              <w:rPr>
+                <w:sz w:val="20"/>
+                <w:szCs w:val="20"/>
+              </w:rPr>
+            </w:pPr>
+            <w:r>
+              <w:rPr>
+                <w:sz w:val="20"/>
+                <w:szCs w:val="20"/>
+              </w:rPr>
               <w:t>Discuss stakeholder requirements</w:t>
             </w:r>
           </w:p>
           <w:p>
             <w:pPr>
               <w:jc w:val="both"/>
-            </w:pPr>
-            <w:r>
+              <w:rPr>
+                <w:sz w:val="20"/>
+                <w:szCs w:val="20"/>
+              </w:rPr>
+            </w:pPr>
+            <w:r>
+              <w:rPr>
+                <w:sz w:val="20"/>
+                <w:szCs w:val="20"/>
+              </w:rPr>
               <w:t xml:space="preserve">Discuss system requirements </w:t>
             </w:r>
           </w:p>
           <w:p>
-            <w:r>
-              <w:lastRenderedPageBreak/>
-              <w:t>Discuss design criteria</w:t>
-            </w:r>
-            <w:r>
-              <w:t>.</w:t>
-            </w:r>
-          </w:p>
-        </w:tc>
-        <w:tc>
-          <w:tcPr>
-            <w:tcW w:w="1557" w:type="dxa"/>
+            <w:pPr>
+              <w:rPr>
+                <w:sz w:val="20"/>
+                <w:szCs w:val="20"/>
+              </w:rPr>
+            </w:pPr>
+            <w:r>
+              <w:rPr>
+                <w:sz w:val="20"/>
+                <w:szCs w:val="20"/>
+              </w:rPr>
+              <w:t>Discuss design criteria.</w:t>
+            </w:r>
+          </w:p>
+        </w:tc>
+        <w:tc>
+          <w:tcPr>
+            <w:tcW w:w="330" w:type="pct"/>
+          </w:tcPr>
+          <w:p>
+            <w:pPr>
+              <w:pStyle w:val="ListParagraph"/>
+              <w:numPr>
+                <w:ilvl w:val="0"/>
+                <w:numId w:val="5"/>
+              </w:numPr>
+            </w:pPr>
+            <w:r>
+              <w:t>Minutes and documentation updated.</w:t>
+            </w:r>
+          </w:p>
+          <w:p>
+            <w:pPr>
+              <w:pStyle w:val="ListParagraph"/>
+              <w:numPr>
+                <w:ilvl w:val="0"/>
+                <w:numId w:val="5"/>
+              </w:numPr>
+            </w:pPr>
+            <w:r>
+              <w:t>Partners page started.</w:t>
+            </w:r>
+          </w:p>
+          <w:p>
+            <w:pPr>
+              <w:pStyle w:val="ListParagraph"/>
+              <w:numPr>
+                <w:ilvl w:val="0"/>
+                <w:numId w:val="5"/>
+              </w:numPr>
+            </w:pPr>
+            <w:r>
+              <w:t>Story cards updated and started for the next process.</w:t>
+            </w:r>
+          </w:p>
+          <w:p>
+            <w:pPr>
+              <w:pStyle w:val="ListParagraph"/>
+            </w:pPr>
+          </w:p>
+        </w:tc>
+        <w:tc>
+          <w:tcPr>
+            <w:tcW w:w="427" w:type="pct"/>
           </w:tcPr>
           <w:p/>
         </w:tc>
@@ -2157,36 +3008,43 @@
         </w:trPr>
         <w:tc>
           <w:tcPr>
-            <w:tcW w:w="1369" w:type="dxa"/>
+            <w:tcW w:w="331" w:type="pct"/>
           </w:tcPr>
           <w:p>
             <w:pPr>
               <w:rPr>
                 <w:b/>
+                <w:sz w:val="20"/>
+                <w:szCs w:val="20"/>
               </w:rPr>
             </w:pPr>
             <w:r>
               <w:rPr>
                 <w:b/>
-              </w:rPr>
-              <w:lastRenderedPageBreak/>
+                <w:sz w:val="20"/>
+                <w:szCs w:val="20"/>
+              </w:rPr>
               <w:t>Task allocation</w:t>
             </w:r>
           </w:p>
         </w:tc>
         <w:tc>
           <w:tcPr>
-            <w:tcW w:w="1298" w:type="dxa"/>
+            <w:tcW w:w="381" w:type="pct"/>
           </w:tcPr>
           <w:p>
             <w:pPr>
               <w:rPr>
                 <w:b/>
+                <w:sz w:val="20"/>
+                <w:szCs w:val="20"/>
               </w:rPr>
             </w:pPr>
             <w:r>
               <w:rPr>
                 <w:b/>
+                <w:sz w:val="20"/>
+                <w:szCs w:val="20"/>
               </w:rPr>
               <w:t>18/02/2019</w:t>
             </w:r>
@@ -2194,168 +3052,389 @@
         </w:tc>
         <w:tc>
           <w:tcPr>
-            <w:tcW w:w="1279" w:type="dxa"/>
-          </w:tcPr>
-          <w:p>
-            <w:proofErr w:type="spellStart"/>
-            <w:r>
+            <w:tcW w:w="376" w:type="pct"/>
+          </w:tcPr>
+          <w:p>
+            <w:pPr>
+              <w:rPr>
+                <w:sz w:val="20"/>
+                <w:szCs w:val="20"/>
+              </w:rPr>
+            </w:pPr>
+            <w:proofErr w:type="spellStart"/>
+            <w:r>
+              <w:rPr>
+                <w:sz w:val="20"/>
+                <w:szCs w:val="20"/>
+              </w:rPr>
               <w:t>Raazik</w:t>
             </w:r>
             <w:proofErr w:type="spellEnd"/>
             <w:r>
+              <w:rPr>
+                <w:sz w:val="20"/>
+                <w:szCs w:val="20"/>
+              </w:rPr>
               <w:t xml:space="preserve"> </w:t>
             </w:r>
             <w:proofErr w:type="spellStart"/>
             <w:r>
+              <w:rPr>
+                <w:sz w:val="20"/>
+                <w:szCs w:val="20"/>
+              </w:rPr>
               <w:t>sanglay</w:t>
             </w:r>
             <w:proofErr w:type="spellEnd"/>
             <w:r>
+              <w:rPr>
+                <w:sz w:val="20"/>
+                <w:szCs w:val="20"/>
+              </w:rPr>
               <w:t xml:space="preserve"> (Team leader), Arslan Hussain, </w:t>
             </w:r>
             <w:proofErr w:type="spellStart"/>
             <w:r>
+              <w:rPr>
+                <w:sz w:val="20"/>
+                <w:szCs w:val="20"/>
+              </w:rPr>
               <w:t>Saqib</w:t>
             </w:r>
             <w:proofErr w:type="spellEnd"/>
             <w:r>
+              <w:rPr>
+                <w:sz w:val="20"/>
+                <w:szCs w:val="20"/>
+              </w:rPr>
               <w:t xml:space="preserve"> </w:t>
             </w:r>
             <w:proofErr w:type="spellStart"/>
             <w:r>
+              <w:rPr>
+                <w:sz w:val="20"/>
+                <w:szCs w:val="20"/>
+              </w:rPr>
               <w:t>rehman</w:t>
             </w:r>
             <w:proofErr w:type="spellEnd"/>
             <w:r>
+              <w:rPr>
+                <w:sz w:val="20"/>
+                <w:szCs w:val="20"/>
+              </w:rPr>
               <w:t xml:space="preserve">, </w:t>
             </w:r>
             <w:proofErr w:type="spellStart"/>
             <w:r>
+              <w:rPr>
+                <w:sz w:val="20"/>
+                <w:szCs w:val="20"/>
+              </w:rPr>
               <w:t>Aaris</w:t>
             </w:r>
             <w:proofErr w:type="spellEnd"/>
             <w:r>
+              <w:rPr>
+                <w:sz w:val="20"/>
+                <w:szCs w:val="20"/>
+              </w:rPr>
               <w:t xml:space="preserve"> Hussain, Taj Uddin, </w:t>
             </w:r>
             <w:proofErr w:type="spellStart"/>
             <w:r>
+              <w:rPr>
+                <w:sz w:val="20"/>
+                <w:szCs w:val="20"/>
+              </w:rPr>
               <w:t>Sudhayse</w:t>
             </w:r>
             <w:proofErr w:type="spellEnd"/>
             <w:r>
+              <w:rPr>
+                <w:sz w:val="20"/>
+                <w:szCs w:val="20"/>
+              </w:rPr>
               <w:t xml:space="preserve"> Khan</w:t>
             </w:r>
           </w:p>
         </w:tc>
         <w:tc>
           <w:tcPr>
-            <w:tcW w:w="1592" w:type="dxa"/>
-          </w:tcPr>
-          <w:p>
-            <w:proofErr w:type="spellStart"/>
-            <w:r>
+            <w:tcW w:w="480" w:type="pct"/>
+          </w:tcPr>
+          <w:p>
+            <w:pPr>
+              <w:rPr>
+                <w:sz w:val="20"/>
+                <w:szCs w:val="20"/>
+              </w:rPr>
+            </w:pPr>
+            <w:proofErr w:type="spellStart"/>
+            <w:r>
+              <w:rPr>
+                <w:sz w:val="20"/>
+                <w:szCs w:val="20"/>
+              </w:rPr>
               <w:t>Raazik</w:t>
             </w:r>
             <w:proofErr w:type="spellEnd"/>
             <w:r>
-              <w:t xml:space="preserve"> along with the documentation updated the logo of the site. So it the logo was able to coincide with the website.</w:t>
-            </w:r>
-          </w:p>
-        </w:tc>
-        <w:tc>
-          <w:tcPr>
-            <w:tcW w:w="1559" w:type="dxa"/>
-          </w:tcPr>
-          <w:p>
-            <w:r>
+              <w:rPr>
+                <w:sz w:val="20"/>
+                <w:szCs w:val="20"/>
+              </w:rPr>
+              <w:t xml:space="preserve"> along with the documentation updated the logo of the site. So the logo was able to coincide with the website.</w:t>
+            </w:r>
+          </w:p>
+        </w:tc>
+        <w:tc>
+          <w:tcPr>
+            <w:tcW w:w="471" w:type="pct"/>
+          </w:tcPr>
+          <w:p>
+            <w:pPr>
+              <w:rPr>
+                <w:sz w:val="20"/>
+                <w:szCs w:val="20"/>
+              </w:rPr>
+            </w:pPr>
+            <w:r>
+              <w:rPr>
+                <w:sz w:val="20"/>
+                <w:szCs w:val="20"/>
+              </w:rPr>
               <w:t>Arslan had completed the minutes and also the chatroom layout for the site he had not linked the database to the chatroom page.</w:t>
             </w:r>
           </w:p>
         </w:tc>
         <w:tc>
           <w:tcPr>
-            <w:tcW w:w="1576" w:type="dxa"/>
-          </w:tcPr>
-          <w:p>
-            <w:proofErr w:type="spellStart"/>
-            <w:r>
+            <w:tcW w:w="459" w:type="pct"/>
+          </w:tcPr>
+          <w:p>
+            <w:pPr>
+              <w:rPr>
+                <w:sz w:val="20"/>
+                <w:szCs w:val="20"/>
+              </w:rPr>
+            </w:pPr>
+            <w:proofErr w:type="spellStart"/>
+            <w:r>
+              <w:rPr>
+                <w:sz w:val="20"/>
+                <w:szCs w:val="20"/>
+              </w:rPr>
               <w:t>Saqib</w:t>
             </w:r>
             <w:proofErr w:type="spellEnd"/>
             <w:r>
+              <w:rPr>
+                <w:sz w:val="20"/>
+                <w:szCs w:val="20"/>
+              </w:rPr>
               <w:t xml:space="preserve"> had completed the partners page and also the newsletter page. He had it fully designed, and </w:t>
             </w:r>
             <w:proofErr w:type="spellStart"/>
             <w:r>
+              <w:rPr>
+                <w:sz w:val="20"/>
+                <w:szCs w:val="20"/>
+              </w:rPr>
               <w:t>php</w:t>
             </w:r>
             <w:proofErr w:type="spellEnd"/>
             <w:r>
+              <w:rPr>
+                <w:sz w:val="20"/>
+                <w:szCs w:val="20"/>
+              </w:rPr>
               <w:t xml:space="preserve"> done for the registration for the newsletter.</w:t>
             </w:r>
           </w:p>
         </w:tc>
         <w:tc>
           <w:tcPr>
-            <w:tcW w:w="1602" w:type="dxa"/>
-          </w:tcPr>
-          <w:p>
-            <w:r>
+            <w:tcW w:w="467" w:type="pct"/>
+          </w:tcPr>
+          <w:p>
+            <w:pPr>
+              <w:rPr>
+                <w:sz w:val="20"/>
+                <w:szCs w:val="20"/>
+              </w:rPr>
+            </w:pPr>
+            <w:r>
+              <w:rPr>
+                <w:sz w:val="20"/>
+                <w:szCs w:val="20"/>
+              </w:rPr>
               <w:t>Taj had come far with the about page, the page included maps features to where the information would go.</w:t>
             </w:r>
           </w:p>
         </w:tc>
         <w:tc>
           <w:tcPr>
-            <w:tcW w:w="1246" w:type="dxa"/>
-          </w:tcPr>
-          <w:p>
-            <w:proofErr w:type="spellStart"/>
-            <w:r>
+            <w:tcW w:w="367" w:type="pct"/>
+          </w:tcPr>
+          <w:p>
+            <w:pPr>
+              <w:rPr>
+                <w:sz w:val="20"/>
+                <w:szCs w:val="20"/>
+              </w:rPr>
+            </w:pPr>
+            <w:proofErr w:type="spellStart"/>
+            <w:r>
+              <w:rPr>
+                <w:sz w:val="20"/>
+                <w:szCs w:val="20"/>
+              </w:rPr>
               <w:t>Aaris</w:t>
             </w:r>
             <w:proofErr w:type="spellEnd"/>
             <w:r>
+              <w:rPr>
+                <w:sz w:val="20"/>
+                <w:szCs w:val="20"/>
+              </w:rPr>
               <w:t xml:space="preserve"> had updated the story cards with new updates to the project.</w:t>
             </w:r>
           </w:p>
         </w:tc>
         <w:tc>
           <w:tcPr>
-            <w:tcW w:w="1600" w:type="dxa"/>
-          </w:tcPr>
-          <w:p>
-            <w:proofErr w:type="spellStart"/>
-            <w:r>
+            <w:tcW w:w="459" w:type="pct"/>
+          </w:tcPr>
+          <w:p>
+            <w:pPr>
+              <w:rPr>
+                <w:sz w:val="20"/>
+                <w:szCs w:val="20"/>
+              </w:rPr>
+            </w:pPr>
+            <w:proofErr w:type="spellStart"/>
+            <w:r>
+              <w:rPr>
+                <w:sz w:val="20"/>
+                <w:szCs w:val="20"/>
+              </w:rPr>
               <w:t>Sudhayse</w:t>
             </w:r>
             <w:proofErr w:type="spellEnd"/>
             <w:r>
+              <w:rPr>
+                <w:sz w:val="20"/>
+                <w:szCs w:val="20"/>
+              </w:rPr>
               <w:t xml:space="preserve"> had updated the layout and tidied the code </w:t>
             </w:r>
             <w:proofErr w:type="spellStart"/>
             <w:r>
+              <w:rPr>
+                <w:sz w:val="20"/>
+                <w:szCs w:val="20"/>
+              </w:rPr>
               <w:t>Saqib</w:t>
             </w:r>
             <w:proofErr w:type="spellEnd"/>
             <w:r>
+              <w:rPr>
+                <w:sz w:val="20"/>
+                <w:szCs w:val="20"/>
+              </w:rPr>
               <w:t xml:space="preserve"> done make the site more professional. </w:t>
             </w:r>
           </w:p>
         </w:tc>
         <w:tc>
           <w:tcPr>
-            <w:tcW w:w="910" w:type="dxa"/>
-          </w:tcPr>
-          <w:p>
-            <w:r>
+            <w:tcW w:w="452" w:type="pct"/>
+          </w:tcPr>
+          <w:p>
+            <w:pPr>
+              <w:rPr>
+                <w:sz w:val="20"/>
+                <w:szCs w:val="20"/>
+              </w:rPr>
+            </w:pPr>
+            <w:r>
+              <w:rPr>
+                <w:sz w:val="20"/>
+                <w:szCs w:val="20"/>
+              </w:rPr>
               <w:t>Discuss design criteria.</w:t>
             </w:r>
           </w:p>
         </w:tc>
         <w:tc>
           <w:tcPr>
-            <w:tcW w:w="1557" w:type="dxa"/>
+            <w:tcW w:w="330" w:type="pct"/>
+          </w:tcPr>
+          <w:p>
+            <w:pPr>
+              <w:pStyle w:val="ListParagraph"/>
+              <w:numPr>
+                <w:ilvl w:val="0"/>
+                <w:numId w:val="6"/>
+              </w:numPr>
+            </w:pPr>
+            <w:r>
+              <w:t>Partners page complete.</w:t>
+            </w:r>
+          </w:p>
+          <w:p>
+            <w:pPr>
+              <w:pStyle w:val="ListParagraph"/>
+              <w:numPr>
+                <w:ilvl w:val="0"/>
+                <w:numId w:val="6"/>
+              </w:numPr>
+            </w:pPr>
+            <w:r>
+              <w:t>Chatroom HTML and CSS complete.</w:t>
+            </w:r>
+          </w:p>
+          <w:p>
+            <w:pPr>
+              <w:pStyle w:val="ListParagraph"/>
+              <w:numPr>
+                <w:ilvl w:val="0"/>
+                <w:numId w:val="6"/>
+              </w:numPr>
+            </w:pPr>
+            <w:r>
+              <w:t>New logo created.</w:t>
+            </w:r>
+          </w:p>
+          <w:p>
+            <w:pPr>
+              <w:pStyle w:val="ListParagraph"/>
+              <w:numPr>
+                <w:ilvl w:val="0"/>
+                <w:numId w:val="6"/>
+              </w:numPr>
+            </w:pPr>
+            <w:r>
+              <w:t>Newsletter completed linked to database.</w:t>
+            </w:r>
+          </w:p>
+          <w:p>
+            <w:pPr>
+              <w:pStyle w:val="ListParagraph"/>
+              <w:numPr>
+                <w:ilvl w:val="0"/>
+                <w:numId w:val="6"/>
+              </w:numPr>
+            </w:pPr>
+            <w:r>
+              <w:t>About page updated with extra features.</w:t>
+            </w:r>
+          </w:p>
+        </w:tc>
+        <w:tc>
+          <w:tcPr>
+            <w:tcW w:w="427" w:type="pct"/>
           </w:tcPr>
           <w:p/>
         </w:tc>
@@ -2366,17 +3445,21 @@
         </w:trPr>
         <w:tc>
           <w:tcPr>
-            <w:tcW w:w="1369" w:type="dxa"/>
+            <w:tcW w:w="331" w:type="pct"/>
           </w:tcPr>
           <w:p>
             <w:pPr>
               <w:rPr>
                 <w:b/>
+                <w:sz w:val="20"/>
+                <w:szCs w:val="20"/>
               </w:rPr>
             </w:pPr>
             <w:r>
               <w:rPr>
                 <w:b/>
+                <w:sz w:val="20"/>
+                <w:szCs w:val="20"/>
               </w:rPr>
               <w:t>Task allocation</w:t>
             </w:r>
@@ -2384,17 +3467,21 @@
         </w:tc>
         <w:tc>
           <w:tcPr>
-            <w:tcW w:w="1298" w:type="dxa"/>
+            <w:tcW w:w="381" w:type="pct"/>
           </w:tcPr>
           <w:p>
             <w:pPr>
               <w:rPr>
                 <w:b/>
+                <w:sz w:val="20"/>
+                <w:szCs w:val="20"/>
               </w:rPr>
             </w:pPr>
             <w:r>
               <w:rPr>
                 <w:b/>
+                <w:sz w:val="20"/>
+                <w:szCs w:val="20"/>
               </w:rPr>
               <w:t>21/02/2019</w:t>
             </w:r>
@@ -2402,170 +3489,349 @@
         </w:tc>
         <w:tc>
           <w:tcPr>
-            <w:tcW w:w="1279" w:type="dxa"/>
-          </w:tcPr>
-          <w:p>
-            <w:proofErr w:type="spellStart"/>
-            <w:r>
+            <w:tcW w:w="376" w:type="pct"/>
+          </w:tcPr>
+          <w:p>
+            <w:pPr>
+              <w:rPr>
+                <w:sz w:val="20"/>
+                <w:szCs w:val="20"/>
+              </w:rPr>
+            </w:pPr>
+            <w:proofErr w:type="spellStart"/>
+            <w:r>
+              <w:rPr>
+                <w:sz w:val="20"/>
+                <w:szCs w:val="20"/>
+              </w:rPr>
               <w:t>Raazik</w:t>
             </w:r>
             <w:proofErr w:type="spellEnd"/>
             <w:r>
+              <w:rPr>
+                <w:sz w:val="20"/>
+                <w:szCs w:val="20"/>
+              </w:rPr>
               <w:t xml:space="preserve"> </w:t>
             </w:r>
             <w:proofErr w:type="spellStart"/>
             <w:r>
+              <w:rPr>
+                <w:sz w:val="20"/>
+                <w:szCs w:val="20"/>
+              </w:rPr>
               <w:t>sanglay</w:t>
             </w:r>
             <w:proofErr w:type="spellEnd"/>
             <w:r>
+              <w:rPr>
+                <w:sz w:val="20"/>
+                <w:szCs w:val="20"/>
+              </w:rPr>
               <w:t xml:space="preserve"> (Team leader), Arslan Hussain, </w:t>
             </w:r>
             <w:proofErr w:type="spellStart"/>
             <w:r>
+              <w:rPr>
+                <w:sz w:val="20"/>
+                <w:szCs w:val="20"/>
+              </w:rPr>
               <w:t>Saqib</w:t>
             </w:r>
             <w:proofErr w:type="spellEnd"/>
             <w:r>
+              <w:rPr>
+                <w:sz w:val="20"/>
+                <w:szCs w:val="20"/>
+              </w:rPr>
               <w:t xml:space="preserve"> </w:t>
             </w:r>
             <w:proofErr w:type="spellStart"/>
             <w:r>
+              <w:rPr>
+                <w:sz w:val="20"/>
+                <w:szCs w:val="20"/>
+              </w:rPr>
               <w:t>rehman</w:t>
             </w:r>
             <w:proofErr w:type="spellEnd"/>
             <w:r>
+              <w:rPr>
+                <w:sz w:val="20"/>
+                <w:szCs w:val="20"/>
+              </w:rPr>
               <w:t xml:space="preserve">, </w:t>
             </w:r>
             <w:proofErr w:type="spellStart"/>
             <w:r>
+              <w:rPr>
+                <w:sz w:val="20"/>
+                <w:szCs w:val="20"/>
+              </w:rPr>
               <w:t>Aaris</w:t>
             </w:r>
             <w:proofErr w:type="spellEnd"/>
             <w:r>
+              <w:rPr>
+                <w:sz w:val="20"/>
+                <w:szCs w:val="20"/>
+              </w:rPr>
               <w:t xml:space="preserve"> Hussain, Taj Uddin, </w:t>
             </w:r>
             <w:proofErr w:type="spellStart"/>
             <w:r>
-              <w:lastRenderedPageBreak/>
+              <w:rPr>
+                <w:sz w:val="20"/>
+                <w:szCs w:val="20"/>
+              </w:rPr>
               <w:t>Sudhayse</w:t>
             </w:r>
             <w:proofErr w:type="spellEnd"/>
             <w:r>
+              <w:rPr>
+                <w:sz w:val="20"/>
+                <w:szCs w:val="20"/>
+              </w:rPr>
               <w:t xml:space="preserve"> Khan</w:t>
             </w:r>
           </w:p>
         </w:tc>
         <w:tc>
           <w:tcPr>
-            <w:tcW w:w="1592" w:type="dxa"/>
-          </w:tcPr>
-          <w:p>
-            <w:proofErr w:type="spellStart"/>
-            <w:r>
-              <w:lastRenderedPageBreak/>
+            <w:tcW w:w="480" w:type="pct"/>
+          </w:tcPr>
+          <w:p>
+            <w:pPr>
+              <w:rPr>
+                <w:sz w:val="20"/>
+                <w:szCs w:val="20"/>
+              </w:rPr>
+            </w:pPr>
+            <w:proofErr w:type="spellStart"/>
+            <w:r>
+              <w:rPr>
+                <w:sz w:val="20"/>
+                <w:szCs w:val="20"/>
+              </w:rPr>
               <w:t>Raazik</w:t>
             </w:r>
             <w:proofErr w:type="spellEnd"/>
             <w:r>
+              <w:rPr>
+                <w:sz w:val="20"/>
+                <w:szCs w:val="20"/>
+              </w:rPr>
               <w:t xml:space="preserve"> had completed the majority of the documentation.</w:t>
             </w:r>
           </w:p>
         </w:tc>
         <w:tc>
           <w:tcPr>
-            <w:tcW w:w="1559" w:type="dxa"/>
-          </w:tcPr>
-          <w:p>
-            <w:r>
-              <w:t xml:space="preserve">Arslan had completed the meeting minutes and the chat room and was given the responsibility of gather more information on how the site </w:t>
-            </w:r>
-            <w:r>
-              <w:lastRenderedPageBreak/>
-              <w:t>can be improved.</w:t>
-            </w:r>
-          </w:p>
-        </w:tc>
-        <w:tc>
-          <w:tcPr>
-            <w:tcW w:w="1576" w:type="dxa"/>
-          </w:tcPr>
-          <w:p>
-            <w:proofErr w:type="spellStart"/>
-            <w:r>
-              <w:lastRenderedPageBreak/>
+            <w:tcW w:w="471" w:type="pct"/>
+          </w:tcPr>
+          <w:p>
+            <w:pPr>
+              <w:rPr>
+                <w:sz w:val="20"/>
+                <w:szCs w:val="20"/>
+              </w:rPr>
+            </w:pPr>
+            <w:r>
+              <w:rPr>
+                <w:sz w:val="20"/>
+                <w:szCs w:val="20"/>
+              </w:rPr>
+              <w:t>Arslan had completed the meeting minutes and the chat room and was given the responsibility to gather more information on how the site can be improved.</w:t>
+            </w:r>
+          </w:p>
+        </w:tc>
+        <w:tc>
+          <w:tcPr>
+            <w:tcW w:w="459" w:type="pct"/>
+          </w:tcPr>
+          <w:p>
+            <w:pPr>
+              <w:rPr>
+                <w:sz w:val="20"/>
+                <w:szCs w:val="20"/>
+              </w:rPr>
+            </w:pPr>
+            <w:proofErr w:type="spellStart"/>
+            <w:r>
+              <w:rPr>
+                <w:sz w:val="20"/>
+                <w:szCs w:val="20"/>
+              </w:rPr>
               <w:t>Saqib</w:t>
             </w:r>
             <w:proofErr w:type="spellEnd"/>
             <w:r>
-              <w:t xml:space="preserve"> had created the front end of the site along with the back end which linked to the database.</w:t>
-            </w:r>
-          </w:p>
-        </w:tc>
-        <w:tc>
-          <w:tcPr>
-            <w:tcW w:w="1602" w:type="dxa"/>
-          </w:tcPr>
-          <w:p>
-            <w:r>
+              <w:rPr>
+                <w:sz w:val="20"/>
+                <w:szCs w:val="20"/>
+              </w:rPr>
+              <w:t xml:space="preserve"> had created the front end of the site along with the back end which linked to the database. He had created the newsletter for the site along with register and login process that was fully functional.</w:t>
+            </w:r>
+          </w:p>
+        </w:tc>
+        <w:tc>
+          <w:tcPr>
+            <w:tcW w:w="467" w:type="pct"/>
+          </w:tcPr>
+          <w:p>
+            <w:pPr>
+              <w:rPr>
+                <w:sz w:val="20"/>
+                <w:szCs w:val="20"/>
+              </w:rPr>
+            </w:pPr>
+            <w:r>
+              <w:rPr>
+                <w:sz w:val="20"/>
+                <w:szCs w:val="20"/>
+              </w:rPr>
               <w:t>Taj had completed the about page for the site.</w:t>
             </w:r>
           </w:p>
         </w:tc>
         <w:tc>
           <w:tcPr>
-            <w:tcW w:w="1246" w:type="dxa"/>
-          </w:tcPr>
-          <w:p>
-            <w:proofErr w:type="spellStart"/>
-            <w:r>
+            <w:tcW w:w="367" w:type="pct"/>
+          </w:tcPr>
+          <w:p>
+            <w:pPr>
+              <w:rPr>
+                <w:sz w:val="20"/>
+                <w:szCs w:val="20"/>
+              </w:rPr>
+            </w:pPr>
+            <w:proofErr w:type="spellStart"/>
+            <w:r>
+              <w:rPr>
+                <w:sz w:val="20"/>
+                <w:szCs w:val="20"/>
+              </w:rPr>
               <w:t>Aaris</w:t>
             </w:r>
             <w:proofErr w:type="spellEnd"/>
             <w:r>
+              <w:rPr>
+                <w:sz w:val="20"/>
+                <w:szCs w:val="20"/>
+              </w:rPr>
               <w:t xml:space="preserve"> had added more story cards.</w:t>
             </w:r>
           </w:p>
         </w:tc>
         <w:tc>
           <w:tcPr>
-            <w:tcW w:w="1600" w:type="dxa"/>
-          </w:tcPr>
-          <w:p>
-            <w:proofErr w:type="spellStart"/>
-            <w:r>
+            <w:tcW w:w="459" w:type="pct"/>
+          </w:tcPr>
+          <w:p>
+            <w:pPr>
+              <w:rPr>
+                <w:sz w:val="20"/>
+                <w:szCs w:val="20"/>
+              </w:rPr>
+            </w:pPr>
+            <w:proofErr w:type="spellStart"/>
+            <w:r>
+              <w:rPr>
+                <w:sz w:val="20"/>
+                <w:szCs w:val="20"/>
+              </w:rPr>
               <w:t>Sudhayse</w:t>
             </w:r>
             <w:proofErr w:type="spellEnd"/>
             <w:r>
+              <w:rPr>
+                <w:sz w:val="20"/>
+                <w:szCs w:val="20"/>
+              </w:rPr>
               <w:t xml:space="preserve"> had competed as template for the output page.</w:t>
             </w:r>
           </w:p>
         </w:tc>
         <w:tc>
           <w:tcPr>
-            <w:tcW w:w="910" w:type="dxa"/>
+            <w:tcW w:w="452" w:type="pct"/>
           </w:tcPr>
           <w:p>
             <w:pPr>
               <w:jc w:val="both"/>
-            </w:pPr>
-            <w:r>
+              <w:rPr>
+                <w:sz w:val="20"/>
+                <w:szCs w:val="20"/>
+              </w:rPr>
+            </w:pPr>
+            <w:r>
+              <w:rPr>
+                <w:sz w:val="20"/>
+                <w:szCs w:val="20"/>
+              </w:rPr>
               <w:t>Generate concept ideas.</w:t>
             </w:r>
           </w:p>
           <w:p>
-            <w:r>
-              <w:t>Conduct functional dec</w:t>
-            </w:r>
-            <w:r>
-              <w:t>omposition of the website.</w:t>
-            </w:r>
-          </w:p>
-        </w:tc>
-        <w:tc>
-          <w:tcPr>
-            <w:tcW w:w="1557" w:type="dxa"/>
+            <w:pPr>
+              <w:rPr>
+                <w:sz w:val="20"/>
+                <w:szCs w:val="20"/>
+              </w:rPr>
+            </w:pPr>
+            <w:r>
+              <w:rPr>
+                <w:sz w:val="20"/>
+                <w:szCs w:val="20"/>
+              </w:rPr>
+              <w:t>Conduct functional decomposition of the website.</w:t>
+            </w:r>
+          </w:p>
+        </w:tc>
+        <w:tc>
+          <w:tcPr>
+            <w:tcW w:w="330" w:type="pct"/>
+          </w:tcPr>
+          <w:p>
+            <w:pPr>
+              <w:pStyle w:val="ListParagraph"/>
+              <w:numPr>
+                <w:ilvl w:val="0"/>
+                <w:numId w:val="7"/>
+              </w:numPr>
+            </w:pPr>
+            <w:r>
+              <w:t>Documentation updated nearly complete.</w:t>
+            </w:r>
+          </w:p>
+          <w:p>
+            <w:pPr>
+              <w:pStyle w:val="ListParagraph"/>
+              <w:numPr>
+                <w:ilvl w:val="0"/>
+                <w:numId w:val="7"/>
+              </w:numPr>
+            </w:pPr>
+            <w:r>
+              <w:t>Story cards updated.</w:t>
+            </w:r>
+          </w:p>
+          <w:p>
+            <w:pPr>
+              <w:pStyle w:val="ListParagraph"/>
+              <w:numPr>
+                <w:ilvl w:val="0"/>
+                <w:numId w:val="7"/>
+              </w:numPr>
+            </w:pPr>
+            <w:r>
+              <w:t>Front end of the site complete with improvements.</w:t>
+            </w:r>
+          </w:p>
+        </w:tc>
+        <w:tc>
+          <w:tcPr>
+            <w:tcW w:w="427" w:type="pct"/>
           </w:tcPr>
           <w:p/>
         </w:tc>
@@ -2576,36 +3842,43 @@
         </w:trPr>
         <w:tc>
           <w:tcPr>
-            <w:tcW w:w="1369" w:type="dxa"/>
+            <w:tcW w:w="331" w:type="pct"/>
           </w:tcPr>
           <w:p>
             <w:pPr>
               <w:rPr>
                 <w:b/>
+                <w:sz w:val="20"/>
+                <w:szCs w:val="20"/>
               </w:rPr>
             </w:pPr>
             <w:r>
               <w:rPr>
                 <w:b/>
-              </w:rPr>
-              <w:lastRenderedPageBreak/>
+                <w:sz w:val="20"/>
+                <w:szCs w:val="20"/>
+              </w:rPr>
               <w:t>Task allocation</w:t>
             </w:r>
           </w:p>
         </w:tc>
         <w:tc>
           <w:tcPr>
-            <w:tcW w:w="1298" w:type="dxa"/>
+            <w:tcW w:w="381" w:type="pct"/>
           </w:tcPr>
           <w:p>
             <w:pPr>
               <w:rPr>
                 <w:b/>
+                <w:sz w:val="20"/>
+                <w:szCs w:val="20"/>
               </w:rPr>
             </w:pPr>
             <w:r>
               <w:rPr>
                 <w:b/>
+                <w:sz w:val="20"/>
+                <w:szCs w:val="20"/>
               </w:rPr>
               <w:t>25/02/2019</w:t>
             </w:r>
@@ -2613,121 +3886,357 @@
         </w:tc>
         <w:tc>
           <w:tcPr>
-            <w:tcW w:w="1279" w:type="dxa"/>
-          </w:tcPr>
-          <w:p>
-            <w:proofErr w:type="spellStart"/>
-            <w:r>
+            <w:tcW w:w="376" w:type="pct"/>
+          </w:tcPr>
+          <w:p>
+            <w:pPr>
+              <w:rPr>
+                <w:sz w:val="20"/>
+                <w:szCs w:val="20"/>
+              </w:rPr>
+            </w:pPr>
+            <w:proofErr w:type="spellStart"/>
+            <w:r>
+              <w:rPr>
+                <w:sz w:val="20"/>
+                <w:szCs w:val="20"/>
+              </w:rPr>
               <w:t>Raazik</w:t>
             </w:r>
             <w:proofErr w:type="spellEnd"/>
             <w:r>
+              <w:rPr>
+                <w:sz w:val="20"/>
+                <w:szCs w:val="20"/>
+              </w:rPr>
               <w:t xml:space="preserve"> </w:t>
             </w:r>
             <w:proofErr w:type="spellStart"/>
             <w:r>
+              <w:rPr>
+                <w:sz w:val="20"/>
+                <w:szCs w:val="20"/>
+              </w:rPr>
               <w:t>sanglay</w:t>
             </w:r>
             <w:proofErr w:type="spellEnd"/>
             <w:r>
+              <w:rPr>
+                <w:sz w:val="20"/>
+                <w:szCs w:val="20"/>
+              </w:rPr>
               <w:t xml:space="preserve"> (Team leader), Arslan Hussain, </w:t>
             </w:r>
             <w:proofErr w:type="spellStart"/>
             <w:r>
+              <w:rPr>
+                <w:sz w:val="20"/>
+                <w:szCs w:val="20"/>
+              </w:rPr>
               <w:t>Saqib</w:t>
             </w:r>
             <w:proofErr w:type="spellEnd"/>
             <w:r>
+              <w:rPr>
+                <w:sz w:val="20"/>
+                <w:szCs w:val="20"/>
+              </w:rPr>
               <w:t xml:space="preserve"> </w:t>
             </w:r>
             <w:proofErr w:type="spellStart"/>
             <w:r>
+              <w:rPr>
+                <w:sz w:val="20"/>
+                <w:szCs w:val="20"/>
+              </w:rPr>
               <w:t>rehman</w:t>
             </w:r>
             <w:proofErr w:type="spellEnd"/>
             <w:r>
+              <w:rPr>
+                <w:sz w:val="20"/>
+                <w:szCs w:val="20"/>
+              </w:rPr>
               <w:t xml:space="preserve">, </w:t>
             </w:r>
             <w:proofErr w:type="spellStart"/>
             <w:r>
+              <w:rPr>
+                <w:sz w:val="20"/>
+                <w:szCs w:val="20"/>
+              </w:rPr>
               <w:t>Aaris</w:t>
             </w:r>
             <w:proofErr w:type="spellEnd"/>
             <w:r>
+              <w:rPr>
+                <w:sz w:val="20"/>
+                <w:szCs w:val="20"/>
+              </w:rPr>
               <w:t xml:space="preserve"> Hussain, </w:t>
             </w:r>
           </w:p>
         </w:tc>
         <w:tc>
           <w:tcPr>
-            <w:tcW w:w="1592" w:type="dxa"/>
-          </w:tcPr>
-          <w:p>
-            <w:r>
+            <w:tcW w:w="480" w:type="pct"/>
+          </w:tcPr>
+          <w:p>
+            <w:pPr>
+              <w:rPr>
+                <w:sz w:val="20"/>
+                <w:szCs w:val="20"/>
+              </w:rPr>
+            </w:pPr>
+            <w:r>
+              <w:rPr>
+                <w:sz w:val="20"/>
+                <w:szCs w:val="20"/>
+              </w:rPr>
               <w:t>Continued with the documentation.</w:t>
             </w:r>
           </w:p>
-        </w:tc>
-        <w:tc>
-          <w:tcPr>
-            <w:tcW w:w="1559" w:type="dxa"/>
-          </w:tcPr>
-          <w:p>
-            <w:r>
+          <w:p>
+            <w:pPr>
+              <w:rPr>
+                <w:sz w:val="20"/>
+                <w:szCs w:val="20"/>
+              </w:rPr>
+            </w:pPr>
+          </w:p>
+          <w:p>
+            <w:pPr>
+              <w:rPr>
+                <w:sz w:val="20"/>
+                <w:szCs w:val="20"/>
+              </w:rPr>
+            </w:pPr>
+          </w:p>
+          <w:p>
+            <w:pPr>
+              <w:rPr>
+                <w:sz w:val="20"/>
+                <w:szCs w:val="20"/>
+              </w:rPr>
+            </w:pPr>
+          </w:p>
+          <w:p>
+            <w:pPr>
+              <w:rPr>
+                <w:sz w:val="20"/>
+                <w:szCs w:val="20"/>
+              </w:rPr>
+            </w:pPr>
+          </w:p>
+          <w:p>
+            <w:pPr>
+              <w:rPr>
+                <w:sz w:val="20"/>
+                <w:szCs w:val="20"/>
+              </w:rPr>
+            </w:pPr>
+          </w:p>
+          <w:p>
+            <w:pPr>
+              <w:rPr>
+                <w:sz w:val="20"/>
+                <w:szCs w:val="20"/>
+              </w:rPr>
+            </w:pPr>
+          </w:p>
+          <w:p>
+            <w:pPr>
+              <w:rPr>
+                <w:sz w:val="20"/>
+                <w:szCs w:val="20"/>
+              </w:rPr>
+            </w:pPr>
+          </w:p>
+          <w:p>
+            <w:pPr>
+              <w:rPr>
+                <w:sz w:val="20"/>
+                <w:szCs w:val="20"/>
+              </w:rPr>
+            </w:pPr>
+          </w:p>
+          <w:p>
+            <w:pPr>
+              <w:rPr>
+                <w:sz w:val="20"/>
+                <w:szCs w:val="20"/>
+              </w:rPr>
+            </w:pPr>
+          </w:p>
+          <w:p>
+            <w:pPr>
+              <w:rPr>
+                <w:sz w:val="20"/>
+                <w:szCs w:val="20"/>
+              </w:rPr>
+            </w:pPr>
+          </w:p>
+          <w:p>
+            <w:pPr>
+              <w:rPr>
+                <w:sz w:val="20"/>
+                <w:szCs w:val="20"/>
+              </w:rPr>
+            </w:pPr>
+          </w:p>
+          <w:p>
+            <w:pPr>
+              <w:tabs>
+                <w:tab w:val="left" w:pos="1275"/>
+              </w:tabs>
+              <w:rPr>
+                <w:sz w:val="20"/>
+                <w:szCs w:val="20"/>
+              </w:rPr>
+            </w:pPr>
+            <w:r>
+              <w:rPr>
+                <w:sz w:val="20"/>
+                <w:szCs w:val="20"/>
+              </w:rPr>
+              <w:tab/>
+            </w:r>
+          </w:p>
+        </w:tc>
+        <w:tc>
+          <w:tcPr>
+            <w:tcW w:w="471" w:type="pct"/>
+          </w:tcPr>
+          <w:p>
+            <w:pPr>
+              <w:rPr>
+                <w:sz w:val="20"/>
+                <w:szCs w:val="20"/>
+              </w:rPr>
+            </w:pPr>
+            <w:r>
+              <w:rPr>
+                <w:sz w:val="20"/>
+                <w:szCs w:val="20"/>
+              </w:rPr>
               <w:t xml:space="preserve">Continued with the previous responsibilities. </w:t>
             </w:r>
           </w:p>
         </w:tc>
         <w:tc>
           <w:tcPr>
-            <w:tcW w:w="1576" w:type="dxa"/>
-          </w:tcPr>
-          <w:p>
-            <w:r>
+            <w:tcW w:w="459" w:type="pct"/>
+          </w:tcPr>
+          <w:p>
+            <w:pPr>
+              <w:rPr>
+                <w:sz w:val="20"/>
+                <w:szCs w:val="20"/>
+              </w:rPr>
+            </w:pPr>
+            <w:r>
+              <w:rPr>
+                <w:sz w:val="20"/>
+                <w:szCs w:val="20"/>
+              </w:rPr>
               <w:t>Had created the interface for the website.</w:t>
             </w:r>
           </w:p>
         </w:tc>
         <w:tc>
           <w:tcPr>
-            <w:tcW w:w="1602" w:type="dxa"/>
-          </w:tcPr>
-          <w:p>
-            <w:r>
+            <w:tcW w:w="467" w:type="pct"/>
+          </w:tcPr>
+          <w:p>
+            <w:pPr>
+              <w:rPr>
+                <w:sz w:val="20"/>
+                <w:szCs w:val="20"/>
+              </w:rPr>
+            </w:pPr>
+            <w:r>
+              <w:rPr>
+                <w:sz w:val="20"/>
+                <w:szCs w:val="20"/>
+              </w:rPr>
               <w:t>Did not attend</w:t>
             </w:r>
           </w:p>
         </w:tc>
         <w:tc>
           <w:tcPr>
-            <w:tcW w:w="1246" w:type="dxa"/>
-          </w:tcPr>
-          <w:p>
-            <w:r>
+            <w:tcW w:w="367" w:type="pct"/>
+          </w:tcPr>
+          <w:p>
+            <w:pPr>
+              <w:rPr>
+                <w:sz w:val="20"/>
+                <w:szCs w:val="20"/>
+              </w:rPr>
+            </w:pPr>
+            <w:r>
+              <w:rPr>
+                <w:sz w:val="20"/>
+                <w:szCs w:val="20"/>
+              </w:rPr>
               <w:t>Continued with the story cards.</w:t>
             </w:r>
           </w:p>
         </w:tc>
         <w:tc>
           <w:tcPr>
-            <w:tcW w:w="1600" w:type="dxa"/>
-          </w:tcPr>
-          <w:p>
-            <w:r>
+            <w:tcW w:w="459" w:type="pct"/>
+          </w:tcPr>
+          <w:p>
+            <w:pPr>
+              <w:rPr>
+                <w:sz w:val="20"/>
+                <w:szCs w:val="20"/>
+              </w:rPr>
+            </w:pPr>
+            <w:r>
+              <w:rPr>
+                <w:sz w:val="20"/>
+                <w:szCs w:val="20"/>
+              </w:rPr>
               <w:t xml:space="preserve">Did not attend </w:t>
             </w:r>
           </w:p>
         </w:tc>
         <w:tc>
           <w:tcPr>
-            <w:tcW w:w="910" w:type="dxa"/>
-          </w:tcPr>
-          <w:p/>
-          <w:p/>
-        </w:tc>
-        <w:tc>
-          <w:tcPr>
-            <w:tcW w:w="1557" w:type="dxa"/>
+            <w:tcW w:w="452" w:type="pct"/>
+          </w:tcPr>
+          <w:p>
+            <w:pPr>
+              <w:rPr>
+                <w:sz w:val="20"/>
+                <w:szCs w:val="20"/>
+              </w:rPr>
+            </w:pPr>
+          </w:p>
+          <w:p>
+            <w:pPr>
+              <w:rPr>
+                <w:sz w:val="20"/>
+                <w:szCs w:val="20"/>
+              </w:rPr>
+            </w:pPr>
+          </w:p>
+        </w:tc>
+        <w:tc>
+          <w:tcPr>
+            <w:tcW w:w="330" w:type="pct"/>
+          </w:tcPr>
+          <w:p>
+            <w:r>
+              <w:t>Same progress as before.</w:t>
+            </w:r>
+          </w:p>
+        </w:tc>
+        <w:tc>
+          <w:tcPr>
+            <w:tcW w:w="427" w:type="pct"/>
           </w:tcPr>
           <w:p>
             <w:r>
@@ -2747,17 +4256,21 @@
         </w:trPr>
         <w:tc>
           <w:tcPr>
-            <w:tcW w:w="1369" w:type="dxa"/>
+            <w:tcW w:w="331" w:type="pct"/>
           </w:tcPr>
           <w:p>
             <w:pPr>
               <w:rPr>
                 <w:b/>
+                <w:sz w:val="20"/>
+                <w:szCs w:val="20"/>
               </w:rPr>
             </w:pPr>
             <w:r>
               <w:rPr>
                 <w:b/>
+                <w:sz w:val="20"/>
+                <w:szCs w:val="20"/>
               </w:rPr>
               <w:t>Task allocation</w:t>
             </w:r>
@@ -2765,191 +4278,351 @@
         </w:tc>
         <w:tc>
           <w:tcPr>
-            <w:tcW w:w="1298" w:type="dxa"/>
+            <w:tcW w:w="381" w:type="pct"/>
           </w:tcPr>
           <w:p>
             <w:pPr>
               <w:rPr>
                 <w:b/>
-              </w:rPr>
-            </w:pPr>
-          </w:p>
-        </w:tc>
-        <w:tc>
-          <w:tcPr>
-            <w:tcW w:w="1279" w:type="dxa"/>
-          </w:tcPr>
-          <w:p>
-            <w:proofErr w:type="spellStart"/>
-            <w:r>
+                <w:sz w:val="20"/>
+                <w:szCs w:val="20"/>
+              </w:rPr>
+            </w:pPr>
+            <w:r>
+              <w:rPr>
+                <w:b/>
+                <w:sz w:val="20"/>
+                <w:szCs w:val="20"/>
+              </w:rPr>
+              <w:t>03/03/2019</w:t>
+            </w:r>
+          </w:p>
+        </w:tc>
+        <w:tc>
+          <w:tcPr>
+            <w:tcW w:w="376" w:type="pct"/>
+          </w:tcPr>
+          <w:p>
+            <w:pPr>
+              <w:rPr>
+                <w:sz w:val="20"/>
+                <w:szCs w:val="20"/>
+              </w:rPr>
+            </w:pPr>
+            <w:proofErr w:type="spellStart"/>
+            <w:r>
+              <w:rPr>
+                <w:sz w:val="20"/>
+                <w:szCs w:val="20"/>
+              </w:rPr>
               <w:t>Raazik</w:t>
             </w:r>
             <w:proofErr w:type="spellEnd"/>
             <w:r>
+              <w:rPr>
+                <w:sz w:val="20"/>
+                <w:szCs w:val="20"/>
+              </w:rPr>
               <w:t xml:space="preserve"> </w:t>
             </w:r>
             <w:proofErr w:type="spellStart"/>
             <w:r>
+              <w:rPr>
+                <w:sz w:val="20"/>
+                <w:szCs w:val="20"/>
+              </w:rPr>
               <w:t>sanglay</w:t>
             </w:r>
             <w:proofErr w:type="spellEnd"/>
             <w:r>
-              <w:t xml:space="preserve"> (Team leader), Arslan </w:t>
-            </w:r>
-            <w:r>
-              <w:lastRenderedPageBreak/>
-              <w:t xml:space="preserve">Hussain, </w:t>
-            </w:r>
-            <w:proofErr w:type="spellStart"/>
-            <w:r>
+              <w:rPr>
+                <w:sz w:val="20"/>
+                <w:szCs w:val="20"/>
+              </w:rPr>
+              <w:t xml:space="preserve"> (Team leader), Arslan Hussain, </w:t>
+            </w:r>
+            <w:proofErr w:type="spellStart"/>
+            <w:r>
+              <w:rPr>
+                <w:sz w:val="20"/>
+                <w:szCs w:val="20"/>
+              </w:rPr>
               <w:t>Saqib</w:t>
             </w:r>
             <w:proofErr w:type="spellEnd"/>
             <w:r>
+              <w:rPr>
+                <w:sz w:val="20"/>
+                <w:szCs w:val="20"/>
+              </w:rPr>
               <w:t xml:space="preserve"> </w:t>
             </w:r>
             <w:proofErr w:type="spellStart"/>
             <w:r>
+              <w:rPr>
+                <w:sz w:val="20"/>
+                <w:szCs w:val="20"/>
+              </w:rPr>
               <w:t>rehman</w:t>
             </w:r>
             <w:proofErr w:type="spellEnd"/>
             <w:r>
+              <w:rPr>
+                <w:sz w:val="20"/>
+                <w:szCs w:val="20"/>
+              </w:rPr>
               <w:t xml:space="preserve">,  Taj Uddin, </w:t>
             </w:r>
             <w:proofErr w:type="spellStart"/>
             <w:r>
+              <w:rPr>
+                <w:sz w:val="20"/>
+                <w:szCs w:val="20"/>
+              </w:rPr>
               <w:t>Sudhayse</w:t>
             </w:r>
             <w:proofErr w:type="spellEnd"/>
             <w:r>
+              <w:rPr>
+                <w:sz w:val="20"/>
+                <w:szCs w:val="20"/>
+              </w:rPr>
               <w:t xml:space="preserve"> Khan</w:t>
             </w:r>
           </w:p>
         </w:tc>
         <w:tc>
           <w:tcPr>
-            <w:tcW w:w="1592" w:type="dxa"/>
-          </w:tcPr>
-          <w:p>
-            <w:r>
-              <w:lastRenderedPageBreak/>
+            <w:tcW w:w="480" w:type="pct"/>
+          </w:tcPr>
+          <w:p>
+            <w:pPr>
+              <w:rPr>
+                <w:sz w:val="20"/>
+                <w:szCs w:val="20"/>
+              </w:rPr>
+            </w:pPr>
+            <w:r>
+              <w:rPr>
+                <w:sz w:val="20"/>
+                <w:szCs w:val="20"/>
+              </w:rPr>
               <w:t>Continued with the documentation.</w:t>
             </w:r>
           </w:p>
         </w:tc>
         <w:tc>
           <w:tcPr>
-            <w:tcW w:w="1559" w:type="dxa"/>
-          </w:tcPr>
-          <w:p>
-            <w:r>
-              <w:t xml:space="preserve">Finished the chatroom </w:t>
-            </w:r>
-            <w:r>
-              <w:t>and linked</w:t>
-            </w:r>
-            <w:r>
-              <w:t xml:space="preserve"> it to the site. Not linked to database as </w:t>
-            </w:r>
-            <w:r>
-              <w:lastRenderedPageBreak/>
-              <w:t>was not needed for first iteration.</w:t>
-            </w:r>
-          </w:p>
-        </w:tc>
-        <w:tc>
-          <w:tcPr>
-            <w:tcW w:w="1576" w:type="dxa"/>
-          </w:tcPr>
-          <w:p>
-            <w:proofErr w:type="spellStart"/>
-            <w:r>
-              <w:lastRenderedPageBreak/>
+            <w:tcW w:w="471" w:type="pct"/>
+          </w:tcPr>
+          <w:p>
+            <w:pPr>
+              <w:rPr>
+                <w:sz w:val="20"/>
+                <w:szCs w:val="20"/>
+              </w:rPr>
+            </w:pPr>
+            <w:r>
+              <w:rPr>
+                <w:sz w:val="20"/>
+                <w:szCs w:val="20"/>
+              </w:rPr>
+              <w:t>Finished the chatroom and linked it to the site. Not linked to database as was not needed for first iteration.</w:t>
+            </w:r>
+          </w:p>
+        </w:tc>
+        <w:tc>
+          <w:tcPr>
+            <w:tcW w:w="459" w:type="pct"/>
+          </w:tcPr>
+          <w:p>
+            <w:pPr>
+              <w:rPr>
+                <w:sz w:val="20"/>
+                <w:szCs w:val="20"/>
+              </w:rPr>
+            </w:pPr>
+            <w:proofErr w:type="spellStart"/>
+            <w:r>
+              <w:rPr>
+                <w:sz w:val="20"/>
+                <w:szCs w:val="20"/>
+              </w:rPr>
               <w:t>Saqib</w:t>
             </w:r>
             <w:proofErr w:type="spellEnd"/>
             <w:r>
+              <w:rPr>
+                <w:sz w:val="20"/>
+                <w:szCs w:val="20"/>
+              </w:rPr>
               <w:t xml:space="preserve"> had finished what was remaining for the first iteration.</w:t>
             </w:r>
           </w:p>
         </w:tc>
         <w:tc>
           <w:tcPr>
-            <w:tcW w:w="1602" w:type="dxa"/>
-          </w:tcPr>
-          <w:p>
-            <w:r>
+            <w:tcW w:w="467" w:type="pct"/>
+          </w:tcPr>
+          <w:p>
+            <w:pPr>
+              <w:rPr>
+                <w:sz w:val="20"/>
+                <w:szCs w:val="20"/>
+              </w:rPr>
+            </w:pPr>
+            <w:r>
+              <w:rPr>
+                <w:sz w:val="20"/>
+                <w:szCs w:val="20"/>
+              </w:rPr>
               <w:t xml:space="preserve">Taj updated the about page and made it more professional. </w:t>
             </w:r>
           </w:p>
         </w:tc>
         <w:tc>
           <w:tcPr>
-            <w:tcW w:w="1246" w:type="dxa"/>
-          </w:tcPr>
-          <w:p>
-            <w:r>
-              <w:t xml:space="preserve">Did not </w:t>
-            </w:r>
-            <w:r>
-              <w:t>attend.</w:t>
-            </w:r>
-          </w:p>
-        </w:tc>
-        <w:tc>
-          <w:tcPr>
-            <w:tcW w:w="1600" w:type="dxa"/>
-          </w:tcPr>
-          <w:p>
-            <w:r>
+            <w:tcW w:w="367" w:type="pct"/>
+          </w:tcPr>
+          <w:p>
+            <w:pPr>
+              <w:rPr>
+                <w:sz w:val="20"/>
+                <w:szCs w:val="20"/>
+              </w:rPr>
+            </w:pPr>
+            <w:r>
+              <w:rPr>
+                <w:sz w:val="20"/>
+                <w:szCs w:val="20"/>
+              </w:rPr>
+              <w:t>Did not attend.</w:t>
+            </w:r>
+          </w:p>
+        </w:tc>
+        <w:tc>
+          <w:tcPr>
+            <w:tcW w:w="459" w:type="pct"/>
+          </w:tcPr>
+          <w:p>
+            <w:pPr>
+              <w:rPr>
+                <w:sz w:val="20"/>
+                <w:szCs w:val="20"/>
+              </w:rPr>
+            </w:pPr>
+            <w:r>
+              <w:rPr>
+                <w:sz w:val="20"/>
+                <w:szCs w:val="20"/>
+              </w:rPr>
               <w:t xml:space="preserve">Worked with </w:t>
             </w:r>
             <w:proofErr w:type="spellStart"/>
             <w:r>
+              <w:rPr>
+                <w:sz w:val="20"/>
+                <w:szCs w:val="20"/>
+              </w:rPr>
               <w:t>Saqib</w:t>
             </w:r>
             <w:proofErr w:type="spellEnd"/>
             <w:r>
-              <w:t xml:space="preserve"> </w:t>
-            </w:r>
-            <w:r>
-              <w:t>improving</w:t>
-            </w:r>
-            <w:r>
-              <w:t xml:space="preserve"> the design of the site.</w:t>
-            </w:r>
-          </w:p>
-        </w:tc>
-        <w:tc>
-          <w:tcPr>
-            <w:tcW w:w="910" w:type="dxa"/>
+              <w:rPr>
+                <w:sz w:val="20"/>
+                <w:szCs w:val="20"/>
+              </w:rPr>
+              <w:t xml:space="preserve"> improving the design of the site.</w:t>
+            </w:r>
+          </w:p>
+        </w:tc>
+        <w:tc>
+          <w:tcPr>
+            <w:tcW w:w="452" w:type="pct"/>
           </w:tcPr>
           <w:p>
             <w:pPr>
               <w:jc w:val="both"/>
-            </w:pPr>
-            <w:r>
+              <w:rPr>
+                <w:sz w:val="20"/>
+                <w:szCs w:val="20"/>
+              </w:rPr>
+            </w:pPr>
+            <w:r>
+              <w:rPr>
+                <w:sz w:val="20"/>
+                <w:szCs w:val="20"/>
+              </w:rPr>
               <w:t>Create presentation.</w:t>
             </w:r>
           </w:p>
           <w:p>
-            <w:r>
-              <w:t xml:space="preserve">Review and finalise project report for </w:t>
-            </w:r>
-            <w:r>
-              <w:lastRenderedPageBreak/>
-              <w:t>phase 1 submission.</w:t>
-            </w:r>
-          </w:p>
-        </w:tc>
-        <w:tc>
-          <w:tcPr>
-            <w:tcW w:w="1557" w:type="dxa"/>
+            <w:pPr>
+              <w:rPr>
+                <w:sz w:val="20"/>
+                <w:szCs w:val="20"/>
+              </w:rPr>
+            </w:pPr>
+            <w:r>
+              <w:rPr>
+                <w:sz w:val="20"/>
+                <w:szCs w:val="20"/>
+              </w:rPr>
+              <w:t>Review and finalise project report for phase 1 submission.</w:t>
+            </w:r>
+          </w:p>
+        </w:tc>
+        <w:tc>
+          <w:tcPr>
+            <w:tcW w:w="330" w:type="pct"/>
+          </w:tcPr>
+          <w:p>
+            <w:pPr>
+              <w:pStyle w:val="ListParagraph"/>
+              <w:numPr>
+                <w:ilvl w:val="0"/>
+                <w:numId w:val="8"/>
+              </w:numPr>
+            </w:pPr>
+            <w:r>
+              <w:t>Completed chatroom.</w:t>
+            </w:r>
+          </w:p>
+          <w:p>
+            <w:pPr>
+              <w:pStyle w:val="ListParagraph"/>
+              <w:numPr>
+                <w:ilvl w:val="0"/>
+                <w:numId w:val="8"/>
+              </w:numPr>
+            </w:pPr>
+            <w:r>
+              <w:t>The site updated and improved to the groups standards.</w:t>
+            </w:r>
+          </w:p>
+          <w:p>
+            <w:pPr>
+              <w:pStyle w:val="ListParagraph"/>
+            </w:pPr>
+            <w:bookmarkStart w:id="0" w:name="_GoBack"/>
+            <w:bookmarkEnd w:id="0"/>
+          </w:p>
+        </w:tc>
+        <w:tc>
+          <w:tcPr>
+            <w:tcW w:w="427" w:type="pct"/>
           </w:tcPr>
           <w:p/>
         </w:tc>
       </w:tr>
     </w:tbl>
+    <w:p>
+      <w:pPr>
+        <w:rPr>
+          <w:b/>
+        </w:rPr>
+      </w:pPr>
+    </w:p>
     <w:p>
       <w:pPr>
         <w:rPr>
@@ -3011,6 +4684,912 @@
     </w:sectPr>
   </w:body>
 </w:document>
+</file>
+
+<file path=word/numbering.xml><?xml version="1.0" encoding="utf-8"?>
+<w:numbering xmlns:wpc="http://schemas.microsoft.com/office/word/2010/wordprocessingCanvas" xmlns:cx="http://schemas.microsoft.com/office/drawing/2014/chartex" xmlns:mc="http://schemas.openxmlformats.org/markup-compatibility/2006" xmlns:o="urn:schemas-microsoft-com:office:office" xmlns:r="http://schemas.openxmlformats.org/officeDocument/2006/relationships" xmlns:m="http://schemas.openxmlformats.org/officeDocument/2006/math" xmlns:v="urn:schemas-microsoft-com:vml" xmlns:wp14="http://schemas.microsoft.com/office/word/2010/wordprocessingDrawing" xmlns:wp="http://schemas.openxmlformats.org/drawingml/2006/wordprocessingDrawing" xmlns:w10="urn:schemas-microsoft-com:office:word" xmlns:w="http://schemas.openxmlformats.org/wordprocessingml/2006/main" xmlns:w14="http://schemas.microsoft.com/office/word/2010/wordml" xmlns:w15="http://schemas.microsoft.com/office/word/2012/wordml" xmlns:w16se="http://schemas.microsoft.com/office/word/2015/wordml/symex" xmlns:wpg="http://schemas.microsoft.com/office/word/2010/wordprocessingGroup" xmlns:wpi="http://schemas.microsoft.com/office/word/2010/wordprocessingInk" xmlns:wne="http://schemas.microsoft.com/office/word/2006/wordml" xmlns:wps="http://schemas.microsoft.com/office/word/2010/wordprocessingShape" mc:Ignorable="w14 w15 w16se wp14">
+  <w:abstractNum w:abstractNumId="0" w15:restartNumberingAfterBreak="0">
+    <w:nsid w:val="032B31C6"/>
+    <w:multiLevelType w:val="hybridMultilevel"/>
+    <w:tmpl w:val="7A22E71E"/>
+    <w:lvl w:ilvl="0" w:tplc="0809000D">
+      <w:start w:val="1"/>
+      <w:numFmt w:val="bullet"/>
+      <w:lvlText w:val=""/>
+      <w:lvlJc w:val="left"/>
+      <w:pPr>
+        <w:ind w:left="720" w:hanging="360"/>
+      </w:pPr>
+      <w:rPr>
+        <w:rFonts w:ascii="Wingdings" w:hAnsi="Wingdings" w:hint="default"/>
+      </w:rPr>
+    </w:lvl>
+    <w:lvl w:ilvl="1" w:tplc="08090003" w:tentative="1">
+      <w:start w:val="1"/>
+      <w:numFmt w:val="bullet"/>
+      <w:lvlText w:val="o"/>
+      <w:lvlJc w:val="left"/>
+      <w:pPr>
+        <w:ind w:left="1440" w:hanging="360"/>
+      </w:pPr>
+      <w:rPr>
+        <w:rFonts w:ascii="Courier New" w:hAnsi="Courier New" w:cs="Courier New" w:hint="default"/>
+      </w:rPr>
+    </w:lvl>
+    <w:lvl w:ilvl="2" w:tplc="08090005" w:tentative="1">
+      <w:start w:val="1"/>
+      <w:numFmt w:val="bullet"/>
+      <w:lvlText w:val=""/>
+      <w:lvlJc w:val="left"/>
+      <w:pPr>
+        <w:ind w:left="2160" w:hanging="360"/>
+      </w:pPr>
+      <w:rPr>
+        <w:rFonts w:ascii="Wingdings" w:hAnsi="Wingdings" w:hint="default"/>
+      </w:rPr>
+    </w:lvl>
+    <w:lvl w:ilvl="3" w:tplc="08090001" w:tentative="1">
+      <w:start w:val="1"/>
+      <w:numFmt w:val="bullet"/>
+      <w:lvlText w:val=""/>
+      <w:lvlJc w:val="left"/>
+      <w:pPr>
+        <w:ind w:left="2880" w:hanging="360"/>
+      </w:pPr>
+      <w:rPr>
+        <w:rFonts w:ascii="Symbol" w:hAnsi="Symbol" w:hint="default"/>
+      </w:rPr>
+    </w:lvl>
+    <w:lvl w:ilvl="4" w:tplc="08090003" w:tentative="1">
+      <w:start w:val="1"/>
+      <w:numFmt w:val="bullet"/>
+      <w:lvlText w:val="o"/>
+      <w:lvlJc w:val="left"/>
+      <w:pPr>
+        <w:ind w:left="3600" w:hanging="360"/>
+      </w:pPr>
+      <w:rPr>
+        <w:rFonts w:ascii="Courier New" w:hAnsi="Courier New" w:cs="Courier New" w:hint="default"/>
+      </w:rPr>
+    </w:lvl>
+    <w:lvl w:ilvl="5" w:tplc="08090005" w:tentative="1">
+      <w:start w:val="1"/>
+      <w:numFmt w:val="bullet"/>
+      <w:lvlText w:val=""/>
+      <w:lvlJc w:val="left"/>
+      <w:pPr>
+        <w:ind w:left="4320" w:hanging="360"/>
+      </w:pPr>
+      <w:rPr>
+        <w:rFonts w:ascii="Wingdings" w:hAnsi="Wingdings" w:hint="default"/>
+      </w:rPr>
+    </w:lvl>
+    <w:lvl w:ilvl="6" w:tplc="08090001" w:tentative="1">
+      <w:start w:val="1"/>
+      <w:numFmt w:val="bullet"/>
+      <w:lvlText w:val=""/>
+      <w:lvlJc w:val="left"/>
+      <w:pPr>
+        <w:ind w:left="5040" w:hanging="360"/>
+      </w:pPr>
+      <w:rPr>
+        <w:rFonts w:ascii="Symbol" w:hAnsi="Symbol" w:hint="default"/>
+      </w:rPr>
+    </w:lvl>
+    <w:lvl w:ilvl="7" w:tplc="08090003" w:tentative="1">
+      <w:start w:val="1"/>
+      <w:numFmt w:val="bullet"/>
+      <w:lvlText w:val="o"/>
+      <w:lvlJc w:val="left"/>
+      <w:pPr>
+        <w:ind w:left="5760" w:hanging="360"/>
+      </w:pPr>
+      <w:rPr>
+        <w:rFonts w:ascii="Courier New" w:hAnsi="Courier New" w:cs="Courier New" w:hint="default"/>
+      </w:rPr>
+    </w:lvl>
+    <w:lvl w:ilvl="8" w:tplc="08090005" w:tentative="1">
+      <w:start w:val="1"/>
+      <w:numFmt w:val="bullet"/>
+      <w:lvlText w:val=""/>
+      <w:lvlJc w:val="left"/>
+      <w:pPr>
+        <w:ind w:left="6480" w:hanging="360"/>
+      </w:pPr>
+      <w:rPr>
+        <w:rFonts w:ascii="Wingdings" w:hAnsi="Wingdings" w:hint="default"/>
+      </w:rPr>
+    </w:lvl>
+  </w:abstractNum>
+  <w:abstractNum w:abstractNumId="1" w15:restartNumberingAfterBreak="0">
+    <w:nsid w:val="106E703C"/>
+    <w:multiLevelType w:val="hybridMultilevel"/>
+    <w:tmpl w:val="73FC251A"/>
+    <w:lvl w:ilvl="0" w:tplc="0809000D">
+      <w:start w:val="1"/>
+      <w:numFmt w:val="bullet"/>
+      <w:lvlText w:val=""/>
+      <w:lvlJc w:val="left"/>
+      <w:pPr>
+        <w:ind w:left="720" w:hanging="360"/>
+      </w:pPr>
+      <w:rPr>
+        <w:rFonts w:ascii="Wingdings" w:hAnsi="Wingdings" w:hint="default"/>
+      </w:rPr>
+    </w:lvl>
+    <w:lvl w:ilvl="1" w:tplc="08090003" w:tentative="1">
+      <w:start w:val="1"/>
+      <w:numFmt w:val="bullet"/>
+      <w:lvlText w:val="o"/>
+      <w:lvlJc w:val="left"/>
+      <w:pPr>
+        <w:ind w:left="1440" w:hanging="360"/>
+      </w:pPr>
+      <w:rPr>
+        <w:rFonts w:ascii="Courier New" w:hAnsi="Courier New" w:cs="Courier New" w:hint="default"/>
+      </w:rPr>
+    </w:lvl>
+    <w:lvl w:ilvl="2" w:tplc="08090005" w:tentative="1">
+      <w:start w:val="1"/>
+      <w:numFmt w:val="bullet"/>
+      <w:lvlText w:val=""/>
+      <w:lvlJc w:val="left"/>
+      <w:pPr>
+        <w:ind w:left="2160" w:hanging="360"/>
+      </w:pPr>
+      <w:rPr>
+        <w:rFonts w:ascii="Wingdings" w:hAnsi="Wingdings" w:hint="default"/>
+      </w:rPr>
+    </w:lvl>
+    <w:lvl w:ilvl="3" w:tplc="08090001" w:tentative="1">
+      <w:start w:val="1"/>
+      <w:numFmt w:val="bullet"/>
+      <w:lvlText w:val=""/>
+      <w:lvlJc w:val="left"/>
+      <w:pPr>
+        <w:ind w:left="2880" w:hanging="360"/>
+      </w:pPr>
+      <w:rPr>
+        <w:rFonts w:ascii="Symbol" w:hAnsi="Symbol" w:hint="default"/>
+      </w:rPr>
+    </w:lvl>
+    <w:lvl w:ilvl="4" w:tplc="08090003" w:tentative="1">
+      <w:start w:val="1"/>
+      <w:numFmt w:val="bullet"/>
+      <w:lvlText w:val="o"/>
+      <w:lvlJc w:val="left"/>
+      <w:pPr>
+        <w:ind w:left="3600" w:hanging="360"/>
+      </w:pPr>
+      <w:rPr>
+        <w:rFonts w:ascii="Courier New" w:hAnsi="Courier New" w:cs="Courier New" w:hint="default"/>
+      </w:rPr>
+    </w:lvl>
+    <w:lvl w:ilvl="5" w:tplc="08090005" w:tentative="1">
+      <w:start w:val="1"/>
+      <w:numFmt w:val="bullet"/>
+      <w:lvlText w:val=""/>
+      <w:lvlJc w:val="left"/>
+      <w:pPr>
+        <w:ind w:left="4320" w:hanging="360"/>
+      </w:pPr>
+      <w:rPr>
+        <w:rFonts w:ascii="Wingdings" w:hAnsi="Wingdings" w:hint="default"/>
+      </w:rPr>
+    </w:lvl>
+    <w:lvl w:ilvl="6" w:tplc="08090001" w:tentative="1">
+      <w:start w:val="1"/>
+      <w:numFmt w:val="bullet"/>
+      <w:lvlText w:val=""/>
+      <w:lvlJc w:val="left"/>
+      <w:pPr>
+        <w:ind w:left="5040" w:hanging="360"/>
+      </w:pPr>
+      <w:rPr>
+        <w:rFonts w:ascii="Symbol" w:hAnsi="Symbol" w:hint="default"/>
+      </w:rPr>
+    </w:lvl>
+    <w:lvl w:ilvl="7" w:tplc="08090003" w:tentative="1">
+      <w:start w:val="1"/>
+      <w:numFmt w:val="bullet"/>
+      <w:lvlText w:val="o"/>
+      <w:lvlJc w:val="left"/>
+      <w:pPr>
+        <w:ind w:left="5760" w:hanging="360"/>
+      </w:pPr>
+      <w:rPr>
+        <w:rFonts w:ascii="Courier New" w:hAnsi="Courier New" w:cs="Courier New" w:hint="default"/>
+      </w:rPr>
+    </w:lvl>
+    <w:lvl w:ilvl="8" w:tplc="08090005" w:tentative="1">
+      <w:start w:val="1"/>
+      <w:numFmt w:val="bullet"/>
+      <w:lvlText w:val=""/>
+      <w:lvlJc w:val="left"/>
+      <w:pPr>
+        <w:ind w:left="6480" w:hanging="360"/>
+      </w:pPr>
+      <w:rPr>
+        <w:rFonts w:ascii="Wingdings" w:hAnsi="Wingdings" w:hint="default"/>
+      </w:rPr>
+    </w:lvl>
+  </w:abstractNum>
+  <w:abstractNum w:abstractNumId="2" w15:restartNumberingAfterBreak="0">
+    <w:nsid w:val="187507B4"/>
+    <w:multiLevelType w:val="hybridMultilevel"/>
+    <w:tmpl w:val="4788C008"/>
+    <w:lvl w:ilvl="0" w:tplc="08090001">
+      <w:start w:val="1"/>
+      <w:numFmt w:val="bullet"/>
+      <w:lvlText w:val=""/>
+      <w:lvlJc w:val="left"/>
+      <w:pPr>
+        <w:ind w:left="720" w:hanging="360"/>
+      </w:pPr>
+      <w:rPr>
+        <w:rFonts w:ascii="Symbol" w:hAnsi="Symbol" w:hint="default"/>
+      </w:rPr>
+    </w:lvl>
+    <w:lvl w:ilvl="1" w:tplc="08090003" w:tentative="1">
+      <w:start w:val="1"/>
+      <w:numFmt w:val="bullet"/>
+      <w:lvlText w:val="o"/>
+      <w:lvlJc w:val="left"/>
+      <w:pPr>
+        <w:ind w:left="1440" w:hanging="360"/>
+      </w:pPr>
+      <w:rPr>
+        <w:rFonts w:ascii="Courier New" w:hAnsi="Courier New" w:cs="Courier New" w:hint="default"/>
+      </w:rPr>
+    </w:lvl>
+    <w:lvl w:ilvl="2" w:tplc="08090005" w:tentative="1">
+      <w:start w:val="1"/>
+      <w:numFmt w:val="bullet"/>
+      <w:lvlText w:val=""/>
+      <w:lvlJc w:val="left"/>
+      <w:pPr>
+        <w:ind w:left="2160" w:hanging="360"/>
+      </w:pPr>
+      <w:rPr>
+        <w:rFonts w:ascii="Wingdings" w:hAnsi="Wingdings" w:hint="default"/>
+      </w:rPr>
+    </w:lvl>
+    <w:lvl w:ilvl="3" w:tplc="08090001" w:tentative="1">
+      <w:start w:val="1"/>
+      <w:numFmt w:val="bullet"/>
+      <w:lvlText w:val=""/>
+      <w:lvlJc w:val="left"/>
+      <w:pPr>
+        <w:ind w:left="2880" w:hanging="360"/>
+      </w:pPr>
+      <w:rPr>
+        <w:rFonts w:ascii="Symbol" w:hAnsi="Symbol" w:hint="default"/>
+      </w:rPr>
+    </w:lvl>
+    <w:lvl w:ilvl="4" w:tplc="08090003" w:tentative="1">
+      <w:start w:val="1"/>
+      <w:numFmt w:val="bullet"/>
+      <w:lvlText w:val="o"/>
+      <w:lvlJc w:val="left"/>
+      <w:pPr>
+        <w:ind w:left="3600" w:hanging="360"/>
+      </w:pPr>
+      <w:rPr>
+        <w:rFonts w:ascii="Courier New" w:hAnsi="Courier New" w:cs="Courier New" w:hint="default"/>
+      </w:rPr>
+    </w:lvl>
+    <w:lvl w:ilvl="5" w:tplc="08090005" w:tentative="1">
+      <w:start w:val="1"/>
+      <w:numFmt w:val="bullet"/>
+      <w:lvlText w:val=""/>
+      <w:lvlJc w:val="left"/>
+      <w:pPr>
+        <w:ind w:left="4320" w:hanging="360"/>
+      </w:pPr>
+      <w:rPr>
+        <w:rFonts w:ascii="Wingdings" w:hAnsi="Wingdings" w:hint="default"/>
+      </w:rPr>
+    </w:lvl>
+    <w:lvl w:ilvl="6" w:tplc="08090001" w:tentative="1">
+      <w:start w:val="1"/>
+      <w:numFmt w:val="bullet"/>
+      <w:lvlText w:val=""/>
+      <w:lvlJc w:val="left"/>
+      <w:pPr>
+        <w:ind w:left="5040" w:hanging="360"/>
+      </w:pPr>
+      <w:rPr>
+        <w:rFonts w:ascii="Symbol" w:hAnsi="Symbol" w:hint="default"/>
+      </w:rPr>
+    </w:lvl>
+    <w:lvl w:ilvl="7" w:tplc="08090003" w:tentative="1">
+      <w:start w:val="1"/>
+      <w:numFmt w:val="bullet"/>
+      <w:lvlText w:val="o"/>
+      <w:lvlJc w:val="left"/>
+      <w:pPr>
+        <w:ind w:left="5760" w:hanging="360"/>
+      </w:pPr>
+      <w:rPr>
+        <w:rFonts w:ascii="Courier New" w:hAnsi="Courier New" w:cs="Courier New" w:hint="default"/>
+      </w:rPr>
+    </w:lvl>
+    <w:lvl w:ilvl="8" w:tplc="08090005" w:tentative="1">
+      <w:start w:val="1"/>
+      <w:numFmt w:val="bullet"/>
+      <w:lvlText w:val=""/>
+      <w:lvlJc w:val="left"/>
+      <w:pPr>
+        <w:ind w:left="6480" w:hanging="360"/>
+      </w:pPr>
+      <w:rPr>
+        <w:rFonts w:ascii="Wingdings" w:hAnsi="Wingdings" w:hint="default"/>
+      </w:rPr>
+    </w:lvl>
+  </w:abstractNum>
+  <w:abstractNum w:abstractNumId="3" w15:restartNumberingAfterBreak="0">
+    <w:nsid w:val="3F3E6116"/>
+    <w:multiLevelType w:val="hybridMultilevel"/>
+    <w:tmpl w:val="A04C23CC"/>
+    <w:lvl w:ilvl="0" w:tplc="0809000F">
+      <w:start w:val="1"/>
+      <w:numFmt w:val="decimal"/>
+      <w:lvlText w:val="%1."/>
+      <w:lvlJc w:val="left"/>
+      <w:pPr>
+        <w:ind w:left="720" w:hanging="360"/>
+      </w:pPr>
+    </w:lvl>
+    <w:lvl w:ilvl="1" w:tplc="08090019" w:tentative="1">
+      <w:start w:val="1"/>
+      <w:numFmt w:val="lowerLetter"/>
+      <w:lvlText w:val="%2."/>
+      <w:lvlJc w:val="left"/>
+      <w:pPr>
+        <w:ind w:left="1440" w:hanging="360"/>
+      </w:pPr>
+    </w:lvl>
+    <w:lvl w:ilvl="2" w:tplc="0809001B" w:tentative="1">
+      <w:start w:val="1"/>
+      <w:numFmt w:val="lowerRoman"/>
+      <w:lvlText w:val="%3."/>
+      <w:lvlJc w:val="right"/>
+      <w:pPr>
+        <w:ind w:left="2160" w:hanging="180"/>
+      </w:pPr>
+    </w:lvl>
+    <w:lvl w:ilvl="3" w:tplc="0809000F" w:tentative="1">
+      <w:start w:val="1"/>
+      <w:numFmt w:val="decimal"/>
+      <w:lvlText w:val="%4."/>
+      <w:lvlJc w:val="left"/>
+      <w:pPr>
+        <w:ind w:left="2880" w:hanging="360"/>
+      </w:pPr>
+    </w:lvl>
+    <w:lvl w:ilvl="4" w:tplc="08090019" w:tentative="1">
+      <w:start w:val="1"/>
+      <w:numFmt w:val="lowerLetter"/>
+      <w:lvlText w:val="%5."/>
+      <w:lvlJc w:val="left"/>
+      <w:pPr>
+        <w:ind w:left="3600" w:hanging="360"/>
+      </w:pPr>
+    </w:lvl>
+    <w:lvl w:ilvl="5" w:tplc="0809001B" w:tentative="1">
+      <w:start w:val="1"/>
+      <w:numFmt w:val="lowerRoman"/>
+      <w:lvlText w:val="%6."/>
+      <w:lvlJc w:val="right"/>
+      <w:pPr>
+        <w:ind w:left="4320" w:hanging="180"/>
+      </w:pPr>
+    </w:lvl>
+    <w:lvl w:ilvl="6" w:tplc="0809000F" w:tentative="1">
+      <w:start w:val="1"/>
+      <w:numFmt w:val="decimal"/>
+      <w:lvlText w:val="%7."/>
+      <w:lvlJc w:val="left"/>
+      <w:pPr>
+        <w:ind w:left="5040" w:hanging="360"/>
+      </w:pPr>
+    </w:lvl>
+    <w:lvl w:ilvl="7" w:tplc="08090019" w:tentative="1">
+      <w:start w:val="1"/>
+      <w:numFmt w:val="lowerLetter"/>
+      <w:lvlText w:val="%8."/>
+      <w:lvlJc w:val="left"/>
+      <w:pPr>
+        <w:ind w:left="5760" w:hanging="360"/>
+      </w:pPr>
+    </w:lvl>
+    <w:lvl w:ilvl="8" w:tplc="0809001B" w:tentative="1">
+      <w:start w:val="1"/>
+      <w:numFmt w:val="lowerRoman"/>
+      <w:lvlText w:val="%9."/>
+      <w:lvlJc w:val="right"/>
+      <w:pPr>
+        <w:ind w:left="6480" w:hanging="180"/>
+      </w:pPr>
+    </w:lvl>
+  </w:abstractNum>
+  <w:abstractNum w:abstractNumId="4" w15:restartNumberingAfterBreak="0">
+    <w:nsid w:val="48924C3F"/>
+    <w:multiLevelType w:val="hybridMultilevel"/>
+    <w:tmpl w:val="C31EE542"/>
+    <w:lvl w:ilvl="0" w:tplc="0809000D">
+      <w:start w:val="1"/>
+      <w:numFmt w:val="bullet"/>
+      <w:lvlText w:val=""/>
+      <w:lvlJc w:val="left"/>
+      <w:pPr>
+        <w:ind w:left="720" w:hanging="360"/>
+      </w:pPr>
+      <w:rPr>
+        <w:rFonts w:ascii="Wingdings" w:hAnsi="Wingdings" w:hint="default"/>
+      </w:rPr>
+    </w:lvl>
+    <w:lvl w:ilvl="1" w:tplc="08090003" w:tentative="1">
+      <w:start w:val="1"/>
+      <w:numFmt w:val="bullet"/>
+      <w:lvlText w:val="o"/>
+      <w:lvlJc w:val="left"/>
+      <w:pPr>
+        <w:ind w:left="1440" w:hanging="360"/>
+      </w:pPr>
+      <w:rPr>
+        <w:rFonts w:ascii="Courier New" w:hAnsi="Courier New" w:cs="Courier New" w:hint="default"/>
+      </w:rPr>
+    </w:lvl>
+    <w:lvl w:ilvl="2" w:tplc="08090005" w:tentative="1">
+      <w:start w:val="1"/>
+      <w:numFmt w:val="bullet"/>
+      <w:lvlText w:val=""/>
+      <w:lvlJc w:val="left"/>
+      <w:pPr>
+        <w:ind w:left="2160" w:hanging="360"/>
+      </w:pPr>
+      <w:rPr>
+        <w:rFonts w:ascii="Wingdings" w:hAnsi="Wingdings" w:hint="default"/>
+      </w:rPr>
+    </w:lvl>
+    <w:lvl w:ilvl="3" w:tplc="08090001" w:tentative="1">
+      <w:start w:val="1"/>
+      <w:numFmt w:val="bullet"/>
+      <w:lvlText w:val=""/>
+      <w:lvlJc w:val="left"/>
+      <w:pPr>
+        <w:ind w:left="2880" w:hanging="360"/>
+      </w:pPr>
+      <w:rPr>
+        <w:rFonts w:ascii="Symbol" w:hAnsi="Symbol" w:hint="default"/>
+      </w:rPr>
+    </w:lvl>
+    <w:lvl w:ilvl="4" w:tplc="08090003" w:tentative="1">
+      <w:start w:val="1"/>
+      <w:numFmt w:val="bullet"/>
+      <w:lvlText w:val="o"/>
+      <w:lvlJc w:val="left"/>
+      <w:pPr>
+        <w:ind w:left="3600" w:hanging="360"/>
+      </w:pPr>
+      <w:rPr>
+        <w:rFonts w:ascii="Courier New" w:hAnsi="Courier New" w:cs="Courier New" w:hint="default"/>
+      </w:rPr>
+    </w:lvl>
+    <w:lvl w:ilvl="5" w:tplc="08090005" w:tentative="1">
+      <w:start w:val="1"/>
+      <w:numFmt w:val="bullet"/>
+      <w:lvlText w:val=""/>
+      <w:lvlJc w:val="left"/>
+      <w:pPr>
+        <w:ind w:left="4320" w:hanging="360"/>
+      </w:pPr>
+      <w:rPr>
+        <w:rFonts w:ascii="Wingdings" w:hAnsi="Wingdings" w:hint="default"/>
+      </w:rPr>
+    </w:lvl>
+    <w:lvl w:ilvl="6" w:tplc="08090001" w:tentative="1">
+      <w:start w:val="1"/>
+      <w:numFmt w:val="bullet"/>
+      <w:lvlText w:val=""/>
+      <w:lvlJc w:val="left"/>
+      <w:pPr>
+        <w:ind w:left="5040" w:hanging="360"/>
+      </w:pPr>
+      <w:rPr>
+        <w:rFonts w:ascii="Symbol" w:hAnsi="Symbol" w:hint="default"/>
+      </w:rPr>
+    </w:lvl>
+    <w:lvl w:ilvl="7" w:tplc="08090003" w:tentative="1">
+      <w:start w:val="1"/>
+      <w:numFmt w:val="bullet"/>
+      <w:lvlText w:val="o"/>
+      <w:lvlJc w:val="left"/>
+      <w:pPr>
+        <w:ind w:left="5760" w:hanging="360"/>
+      </w:pPr>
+      <w:rPr>
+        <w:rFonts w:ascii="Courier New" w:hAnsi="Courier New" w:cs="Courier New" w:hint="default"/>
+      </w:rPr>
+    </w:lvl>
+    <w:lvl w:ilvl="8" w:tplc="08090005" w:tentative="1">
+      <w:start w:val="1"/>
+      <w:numFmt w:val="bullet"/>
+      <w:lvlText w:val=""/>
+      <w:lvlJc w:val="left"/>
+      <w:pPr>
+        <w:ind w:left="6480" w:hanging="360"/>
+      </w:pPr>
+      <w:rPr>
+        <w:rFonts w:ascii="Wingdings" w:hAnsi="Wingdings" w:hint="default"/>
+      </w:rPr>
+    </w:lvl>
+  </w:abstractNum>
+  <w:abstractNum w:abstractNumId="5" w15:restartNumberingAfterBreak="0">
+    <w:nsid w:val="534A14D7"/>
+    <w:multiLevelType w:val="hybridMultilevel"/>
+    <w:tmpl w:val="ABF43C8A"/>
+    <w:lvl w:ilvl="0" w:tplc="0809000D">
+      <w:start w:val="1"/>
+      <w:numFmt w:val="bullet"/>
+      <w:lvlText w:val=""/>
+      <w:lvlJc w:val="left"/>
+      <w:pPr>
+        <w:ind w:left="720" w:hanging="360"/>
+      </w:pPr>
+      <w:rPr>
+        <w:rFonts w:ascii="Wingdings" w:hAnsi="Wingdings" w:hint="default"/>
+      </w:rPr>
+    </w:lvl>
+    <w:lvl w:ilvl="1" w:tplc="08090003" w:tentative="1">
+      <w:start w:val="1"/>
+      <w:numFmt w:val="bullet"/>
+      <w:lvlText w:val="o"/>
+      <w:lvlJc w:val="left"/>
+      <w:pPr>
+        <w:ind w:left="1440" w:hanging="360"/>
+      </w:pPr>
+      <w:rPr>
+        <w:rFonts w:ascii="Courier New" w:hAnsi="Courier New" w:cs="Courier New" w:hint="default"/>
+      </w:rPr>
+    </w:lvl>
+    <w:lvl w:ilvl="2" w:tplc="08090005" w:tentative="1">
+      <w:start w:val="1"/>
+      <w:numFmt w:val="bullet"/>
+      <w:lvlText w:val=""/>
+      <w:lvlJc w:val="left"/>
+      <w:pPr>
+        <w:ind w:left="2160" w:hanging="360"/>
+      </w:pPr>
+      <w:rPr>
+        <w:rFonts w:ascii="Wingdings" w:hAnsi="Wingdings" w:hint="default"/>
+      </w:rPr>
+    </w:lvl>
+    <w:lvl w:ilvl="3" w:tplc="08090001" w:tentative="1">
+      <w:start w:val="1"/>
+      <w:numFmt w:val="bullet"/>
+      <w:lvlText w:val=""/>
+      <w:lvlJc w:val="left"/>
+      <w:pPr>
+        <w:ind w:left="2880" w:hanging="360"/>
+      </w:pPr>
+      <w:rPr>
+        <w:rFonts w:ascii="Symbol" w:hAnsi="Symbol" w:hint="default"/>
+      </w:rPr>
+    </w:lvl>
+    <w:lvl w:ilvl="4" w:tplc="08090003" w:tentative="1">
+      <w:start w:val="1"/>
+      <w:numFmt w:val="bullet"/>
+      <w:lvlText w:val="o"/>
+      <w:lvlJc w:val="left"/>
+      <w:pPr>
+        <w:ind w:left="3600" w:hanging="360"/>
+      </w:pPr>
+      <w:rPr>
+        <w:rFonts w:ascii="Courier New" w:hAnsi="Courier New" w:cs="Courier New" w:hint="default"/>
+      </w:rPr>
+    </w:lvl>
+    <w:lvl w:ilvl="5" w:tplc="08090005" w:tentative="1">
+      <w:start w:val="1"/>
+      <w:numFmt w:val="bullet"/>
+      <w:lvlText w:val=""/>
+      <w:lvlJc w:val="left"/>
+      <w:pPr>
+        <w:ind w:left="4320" w:hanging="360"/>
+      </w:pPr>
+      <w:rPr>
+        <w:rFonts w:ascii="Wingdings" w:hAnsi="Wingdings" w:hint="default"/>
+      </w:rPr>
+    </w:lvl>
+    <w:lvl w:ilvl="6" w:tplc="08090001" w:tentative="1">
+      <w:start w:val="1"/>
+      <w:numFmt w:val="bullet"/>
+      <w:lvlText w:val=""/>
+      <w:lvlJc w:val="left"/>
+      <w:pPr>
+        <w:ind w:left="5040" w:hanging="360"/>
+      </w:pPr>
+      <w:rPr>
+        <w:rFonts w:ascii="Symbol" w:hAnsi="Symbol" w:hint="default"/>
+      </w:rPr>
+    </w:lvl>
+    <w:lvl w:ilvl="7" w:tplc="08090003" w:tentative="1">
+      <w:start w:val="1"/>
+      <w:numFmt w:val="bullet"/>
+      <w:lvlText w:val="o"/>
+      <w:lvlJc w:val="left"/>
+      <w:pPr>
+        <w:ind w:left="5760" w:hanging="360"/>
+      </w:pPr>
+      <w:rPr>
+        <w:rFonts w:ascii="Courier New" w:hAnsi="Courier New" w:cs="Courier New" w:hint="default"/>
+      </w:rPr>
+    </w:lvl>
+    <w:lvl w:ilvl="8" w:tplc="08090005" w:tentative="1">
+      <w:start w:val="1"/>
+      <w:numFmt w:val="bullet"/>
+      <w:lvlText w:val=""/>
+      <w:lvlJc w:val="left"/>
+      <w:pPr>
+        <w:ind w:left="6480" w:hanging="360"/>
+      </w:pPr>
+      <w:rPr>
+        <w:rFonts w:ascii="Wingdings" w:hAnsi="Wingdings" w:hint="default"/>
+      </w:rPr>
+    </w:lvl>
+  </w:abstractNum>
+  <w:abstractNum w:abstractNumId="6" w15:restartNumberingAfterBreak="0">
+    <w:nsid w:val="6832010C"/>
+    <w:multiLevelType w:val="hybridMultilevel"/>
+    <w:tmpl w:val="D236EA42"/>
+    <w:lvl w:ilvl="0" w:tplc="0809000D">
+      <w:start w:val="1"/>
+      <w:numFmt w:val="bullet"/>
+      <w:lvlText w:val=""/>
+      <w:lvlJc w:val="left"/>
+      <w:pPr>
+        <w:ind w:left="720" w:hanging="360"/>
+      </w:pPr>
+      <w:rPr>
+        <w:rFonts w:ascii="Wingdings" w:hAnsi="Wingdings" w:hint="default"/>
+      </w:rPr>
+    </w:lvl>
+    <w:lvl w:ilvl="1" w:tplc="08090003" w:tentative="1">
+      <w:start w:val="1"/>
+      <w:numFmt w:val="bullet"/>
+      <w:lvlText w:val="o"/>
+      <w:lvlJc w:val="left"/>
+      <w:pPr>
+        <w:ind w:left="1440" w:hanging="360"/>
+      </w:pPr>
+      <w:rPr>
+        <w:rFonts w:ascii="Courier New" w:hAnsi="Courier New" w:cs="Courier New" w:hint="default"/>
+      </w:rPr>
+    </w:lvl>
+    <w:lvl w:ilvl="2" w:tplc="08090005" w:tentative="1">
+      <w:start w:val="1"/>
+      <w:numFmt w:val="bullet"/>
+      <w:lvlText w:val=""/>
+      <w:lvlJc w:val="left"/>
+      <w:pPr>
+        <w:ind w:left="2160" w:hanging="360"/>
+      </w:pPr>
+      <w:rPr>
+        <w:rFonts w:ascii="Wingdings" w:hAnsi="Wingdings" w:hint="default"/>
+      </w:rPr>
+    </w:lvl>
+    <w:lvl w:ilvl="3" w:tplc="08090001" w:tentative="1">
+      <w:start w:val="1"/>
+      <w:numFmt w:val="bullet"/>
+      <w:lvlText w:val=""/>
+      <w:lvlJc w:val="left"/>
+      <w:pPr>
+        <w:ind w:left="2880" w:hanging="360"/>
+      </w:pPr>
+      <w:rPr>
+        <w:rFonts w:ascii="Symbol" w:hAnsi="Symbol" w:hint="default"/>
+      </w:rPr>
+    </w:lvl>
+    <w:lvl w:ilvl="4" w:tplc="08090003" w:tentative="1">
+      <w:start w:val="1"/>
+      <w:numFmt w:val="bullet"/>
+      <w:lvlText w:val="o"/>
+      <w:lvlJc w:val="left"/>
+      <w:pPr>
+        <w:ind w:left="3600" w:hanging="360"/>
+      </w:pPr>
+      <w:rPr>
+        <w:rFonts w:ascii="Courier New" w:hAnsi="Courier New" w:cs="Courier New" w:hint="default"/>
+      </w:rPr>
+    </w:lvl>
+    <w:lvl w:ilvl="5" w:tplc="08090005" w:tentative="1">
+      <w:start w:val="1"/>
+      <w:numFmt w:val="bullet"/>
+      <w:lvlText w:val=""/>
+      <w:lvlJc w:val="left"/>
+      <w:pPr>
+        <w:ind w:left="4320" w:hanging="360"/>
+      </w:pPr>
+      <w:rPr>
+        <w:rFonts w:ascii="Wingdings" w:hAnsi="Wingdings" w:hint="default"/>
+      </w:rPr>
+    </w:lvl>
+    <w:lvl w:ilvl="6" w:tplc="08090001" w:tentative="1">
+      <w:start w:val="1"/>
+      <w:numFmt w:val="bullet"/>
+      <w:lvlText w:val=""/>
+      <w:lvlJc w:val="left"/>
+      <w:pPr>
+        <w:ind w:left="5040" w:hanging="360"/>
+      </w:pPr>
+      <w:rPr>
+        <w:rFonts w:ascii="Symbol" w:hAnsi="Symbol" w:hint="default"/>
+      </w:rPr>
+    </w:lvl>
+    <w:lvl w:ilvl="7" w:tplc="08090003" w:tentative="1">
+      <w:start w:val="1"/>
+      <w:numFmt w:val="bullet"/>
+      <w:lvlText w:val="o"/>
+      <w:lvlJc w:val="left"/>
+      <w:pPr>
+        <w:ind w:left="5760" w:hanging="360"/>
+      </w:pPr>
+      <w:rPr>
+        <w:rFonts w:ascii="Courier New" w:hAnsi="Courier New" w:cs="Courier New" w:hint="default"/>
+      </w:rPr>
+    </w:lvl>
+    <w:lvl w:ilvl="8" w:tplc="08090005" w:tentative="1">
+      <w:start w:val="1"/>
+      <w:numFmt w:val="bullet"/>
+      <w:lvlText w:val=""/>
+      <w:lvlJc w:val="left"/>
+      <w:pPr>
+        <w:ind w:left="6480" w:hanging="360"/>
+      </w:pPr>
+      <w:rPr>
+        <w:rFonts w:ascii="Wingdings" w:hAnsi="Wingdings" w:hint="default"/>
+      </w:rPr>
+    </w:lvl>
+  </w:abstractNum>
+  <w:abstractNum w:abstractNumId="7" w15:restartNumberingAfterBreak="0">
+    <w:nsid w:val="7FC62710"/>
+    <w:multiLevelType w:val="hybridMultilevel"/>
+    <w:tmpl w:val="723E2DF8"/>
+    <w:lvl w:ilvl="0" w:tplc="0809000D">
+      <w:start w:val="1"/>
+      <w:numFmt w:val="bullet"/>
+      <w:lvlText w:val=""/>
+      <w:lvlJc w:val="left"/>
+      <w:pPr>
+        <w:ind w:left="720" w:hanging="360"/>
+      </w:pPr>
+      <w:rPr>
+        <w:rFonts w:ascii="Wingdings" w:hAnsi="Wingdings" w:hint="default"/>
+      </w:rPr>
+    </w:lvl>
+    <w:lvl w:ilvl="1" w:tplc="08090003" w:tentative="1">
+      <w:start w:val="1"/>
+      <w:numFmt w:val="bullet"/>
+      <w:lvlText w:val="o"/>
+      <w:lvlJc w:val="left"/>
+      <w:pPr>
+        <w:ind w:left="1440" w:hanging="360"/>
+      </w:pPr>
+      <w:rPr>
+        <w:rFonts w:ascii="Courier New" w:hAnsi="Courier New" w:cs="Courier New" w:hint="default"/>
+      </w:rPr>
+    </w:lvl>
+    <w:lvl w:ilvl="2" w:tplc="08090005" w:tentative="1">
+      <w:start w:val="1"/>
+      <w:numFmt w:val="bullet"/>
+      <w:lvlText w:val=""/>
+      <w:lvlJc w:val="left"/>
+      <w:pPr>
+        <w:ind w:left="2160" w:hanging="360"/>
+      </w:pPr>
+      <w:rPr>
+        <w:rFonts w:ascii="Wingdings" w:hAnsi="Wingdings" w:hint="default"/>
+      </w:rPr>
+    </w:lvl>
+    <w:lvl w:ilvl="3" w:tplc="08090001" w:tentative="1">
+      <w:start w:val="1"/>
+      <w:numFmt w:val="bullet"/>
+      <w:lvlText w:val=""/>
+      <w:lvlJc w:val="left"/>
+      <w:pPr>
+        <w:ind w:left="2880" w:hanging="360"/>
+      </w:pPr>
+      <w:rPr>
+        <w:rFonts w:ascii="Symbol" w:hAnsi="Symbol" w:hint="default"/>
+      </w:rPr>
+    </w:lvl>
+    <w:lvl w:ilvl="4" w:tplc="08090003" w:tentative="1">
+      <w:start w:val="1"/>
+      <w:numFmt w:val="bullet"/>
+      <w:lvlText w:val="o"/>
+      <w:lvlJc w:val="left"/>
+      <w:pPr>
+        <w:ind w:left="3600" w:hanging="360"/>
+      </w:pPr>
+      <w:rPr>
+        <w:rFonts w:ascii="Courier New" w:hAnsi="Courier New" w:cs="Courier New" w:hint="default"/>
+      </w:rPr>
+    </w:lvl>
+    <w:lvl w:ilvl="5" w:tplc="08090005" w:tentative="1">
+      <w:start w:val="1"/>
+      <w:numFmt w:val="bullet"/>
+      <w:lvlText w:val=""/>
+      <w:lvlJc w:val="left"/>
+      <w:pPr>
+        <w:ind w:left="4320" w:hanging="360"/>
+      </w:pPr>
+      <w:rPr>
+        <w:rFonts w:ascii="Wingdings" w:hAnsi="Wingdings" w:hint="default"/>
+      </w:rPr>
+    </w:lvl>
+    <w:lvl w:ilvl="6" w:tplc="08090001" w:tentative="1">
+      <w:start w:val="1"/>
+      <w:numFmt w:val="bullet"/>
+      <w:lvlText w:val=""/>
+      <w:lvlJc w:val="left"/>
+      <w:pPr>
+        <w:ind w:left="5040" w:hanging="360"/>
+      </w:pPr>
+      <w:rPr>
+        <w:rFonts w:ascii="Symbol" w:hAnsi="Symbol" w:hint="default"/>
+      </w:rPr>
+    </w:lvl>
+    <w:lvl w:ilvl="7" w:tplc="08090003" w:tentative="1">
+      <w:start w:val="1"/>
+      <w:numFmt w:val="bullet"/>
+      <w:lvlText w:val="o"/>
+      <w:lvlJc w:val="left"/>
+      <w:pPr>
+        <w:ind w:left="5760" w:hanging="360"/>
+      </w:pPr>
+      <w:rPr>
+        <w:rFonts w:ascii="Courier New" w:hAnsi="Courier New" w:cs="Courier New" w:hint="default"/>
+      </w:rPr>
+    </w:lvl>
+    <w:lvl w:ilvl="8" w:tplc="08090005" w:tentative="1">
+      <w:start w:val="1"/>
+      <w:numFmt w:val="bullet"/>
+      <w:lvlText w:val=""/>
+      <w:lvlJc w:val="left"/>
+      <w:pPr>
+        <w:ind w:left="6480" w:hanging="360"/>
+      </w:pPr>
+      <w:rPr>
+        <w:rFonts w:ascii="Wingdings" w:hAnsi="Wingdings" w:hint="default"/>
+      </w:rPr>
+    </w:lvl>
+  </w:abstractNum>
+  <w:num w:numId="1">
+    <w:abstractNumId w:val="2"/>
+  </w:num>
+  <w:num w:numId="2">
+    <w:abstractNumId w:val="3"/>
+  </w:num>
+  <w:num w:numId="3">
+    <w:abstractNumId w:val="5"/>
+  </w:num>
+  <w:num w:numId="4">
+    <w:abstractNumId w:val="0"/>
+  </w:num>
+  <w:num w:numId="5">
+    <w:abstractNumId w:val="4"/>
+  </w:num>
+  <w:num w:numId="6">
+    <w:abstractNumId w:val="6"/>
+  </w:num>
+  <w:num w:numId="7">
+    <w:abstractNumId w:val="1"/>
+  </w:num>
+  <w:num w:numId="8">
+    <w:abstractNumId w:val="7"/>
+  </w:num>
+</w:numbering>
 </file>
 
 <file path=word/styles.xml><?xml version="1.0" encoding="utf-8"?>
@@ -3478,6 +6057,17 @@
       <w:lang w:val="en-US"/>
     </w:rPr>
   </w:style>
+  <w:style w:type="paragraph" w:styleId="ListParagraph">
+    <w:name w:val="List Paragraph"/>
+    <w:basedOn w:val="Normal"/>
+    <w:uiPriority w:val="34"/>
+    <w:qFormat/>
+    <w:rsid w:val="00A71D15"/>
+    <w:pPr>
+      <w:ind w:left="720"/>
+      <w:contextualSpacing/>
+    </w:pPr>
+  </w:style>
 </w:styles>
 </file>
 
